--- a/data/word/design/后台设计文档.docx
+++ b/data/word/design/后台设计文档.docx
@@ -1,22 +1,27 @@
 
 <file path=word/document.xml><?xml version="1.0" encoding="utf-8"?>
-<w:document xmlns:wpc="http://schemas.microsoft.com/office/word/2010/wordprocessingCanvas" xmlns:mc="http://schemas.openxmlformats.org/markup-compatibility/2006" xmlns:o="urn:schemas-microsoft-com:office:office" xmlns:r="http://schemas.openxmlformats.org/officeDocument/2006/relationships" xmlns:m="http://schemas.openxmlformats.org/officeDocument/2006/math" xmlns:v="urn:schemas-microsoft-com:vml" xmlns:wp14="http://schemas.microsoft.com/office/word/2010/wordprocessingDrawing" xmlns:wp="http://schemas.openxmlformats.org/drawingml/2006/wordprocessingDrawing" xmlns:w="http://schemas.openxmlformats.org/wordprocessingml/2006/main" xmlns:w14="http://schemas.microsoft.com/office/word/2010/wordml" xmlns:w10="urn:schemas-microsoft-com:office:word" xmlns:w15="http://schemas.microsoft.com/office/word/2012/wordml" xmlns:wpg="http://schemas.microsoft.com/office/word/2010/wordprocessingGroup" xmlns:wpi="http://schemas.microsoft.com/office/word/2010/wordprocessingInk" xmlns:wne="http://schemas.microsoft.com/office/word/2006/wordml" xmlns:wps="http://schemas.microsoft.com/office/word/2010/wordprocessingShape" xmlns:wpsCustomData="http://www.wps.cn/officeDocument/2013/wpsCustomData" mc:Ignorable="w14 w15 wp14">
+<w:document xmlns:ve="http://schemas.openxmlformats.org/markup-compatibility/2006" xmlns:o="urn:schemas-microsoft-com:office:office" xmlns:r="http://schemas.openxmlformats.org/officeDocument/2006/relationships" xmlns:m="http://schemas.openxmlformats.org/officeDocument/2006/math" xmlns:v="urn:schemas-microsoft-com:vml" xmlns:wp="http://schemas.openxmlformats.org/drawingml/2006/wordprocessingDrawing" xmlns:w10="urn:schemas-microsoft-com:office:word" xmlns:w="http://schemas.openxmlformats.org/wordprocessingml/2006/main" xmlns:wne="http://schemas.microsoft.com/office/word/2006/wordml">
   <w:body>
     <w:p>
       <w:pPr>
-        <w:pStyle w:val="5"/>
-      </w:pPr>
-      <w:r>
-        <w:rPr>
-          <w:rFonts w:hint="eastAsia"/>
-          <w:lang w:val="en-US" w:eastAsia="zh-CN"/>
+        <w:pStyle w:val="a4"/>
+        <w:rPr>
+          <w:rFonts w:hint="eastAsia"/>
+        </w:rPr>
+      </w:pPr>
+      <w:r>
+        <w:rPr>
+          <w:rFonts w:hint="eastAsia"/>
         </w:rPr>
         <w:t>后台设计文档</w:t>
       </w:r>
     </w:p>
     <w:p>
       <w:pPr>
-        <w:pStyle w:val="4"/>
+        <w:pStyle w:val="a3"/>
+        <w:rPr>
+          <w:rFonts w:hint="eastAsia"/>
+        </w:rPr>
       </w:pPr>
       <w:r>
         <w:rPr>
@@ -27,7 +32,6 @@
       <w:r>
         <w:rPr>
           <w:rFonts w:hint="eastAsia"/>
-          <w:lang w:val="en-US" w:eastAsia="zh-CN"/>
         </w:rPr>
         <w:t>开发计划</w:t>
       </w:r>
@@ -36,20 +40,27 @@
     <w:p>
       <w:pPr>
         <w:rPr>
-          <w:rStyle w:val="10"/>
-        </w:rPr>
-      </w:pPr>
-      <w:r>
-        <w:rPr>
-          <w:rStyle w:val="10"/>
-          <w:rFonts w:hint="eastAsia"/>
-        </w:rPr>
-        <w:t>Basic Explain：</w:t>
-      </w:r>
-    </w:p>
-    <w:p>
-      <w:pPr>
-        <w:pStyle w:val="11"/>
+          <w:rStyle w:val="1"/>
+        </w:rPr>
+      </w:pPr>
+      <w:r>
+        <w:rPr>
+          <w:rStyle w:val="1"/>
+          <w:rFonts w:hint="eastAsia"/>
+        </w:rPr>
+        <w:t>Basic Explain</w:t>
+      </w:r>
+      <w:r>
+        <w:rPr>
+          <w:rStyle w:val="1"/>
+          <w:rFonts w:hint="eastAsia"/>
+        </w:rPr>
+        <w:t>：</w:t>
+      </w:r>
+    </w:p>
+    <w:p>
+      <w:pPr>
+        <w:pStyle w:val="a7"/>
         <w:numPr>
           <w:ilvl w:val="0"/>
           <w:numId w:val="1"/>
@@ -61,18 +72,19 @@
           <w:i/>
           <w:iCs/>
           <w:color w:val="5B9BD5" w:themeColor="accent1"/>
-          <w14:textFill>
-            <w14:solidFill>
-              <w14:schemeClr w14:val="accent1"/>
-            </w14:solidFill>
-          </w14:textFill>
-        </w:rPr>
-      </w:pPr>
-      <w:r>
-        <w:rPr>
-          <w:rFonts w:hint="eastAsia"/>
-        </w:rPr>
-        <w:t>remove：</w:t>
+        </w:rPr>
+      </w:pPr>
+      <w:r>
+        <w:rPr>
+          <w:rFonts w:hint="eastAsia"/>
+        </w:rPr>
+        <w:t>remove</w:t>
+      </w:r>
+      <w:r>
+        <w:rPr>
+          <w:rFonts w:hint="eastAsia"/>
+        </w:rPr>
+        <w:t>：</w:t>
       </w:r>
       <w:r>
         <w:rPr>
@@ -84,7 +96,7 @@
     </w:p>
     <w:p>
       <w:pPr>
-        <w:pStyle w:val="11"/>
+        <w:pStyle w:val="a7"/>
         <w:numPr>
           <w:ilvl w:val="0"/>
           <w:numId w:val="1"/>
@@ -96,18 +108,19 @@
           <w:i/>
           <w:iCs/>
           <w:color w:val="5B9BD5" w:themeColor="accent1"/>
-          <w14:textFill>
-            <w14:solidFill>
-              <w14:schemeClr w14:val="accent1"/>
-            </w14:solidFill>
-          </w14:textFill>
-        </w:rPr>
-      </w:pPr>
-      <w:r>
-        <w:rPr>
-          <w:rFonts w:hint="eastAsia"/>
-        </w:rPr>
-        <w:t>update：</w:t>
+        </w:rPr>
+      </w:pPr>
+      <w:r>
+        <w:rPr>
+          <w:rFonts w:hint="eastAsia"/>
+        </w:rPr>
+        <w:t>update</w:t>
+      </w:r>
+      <w:r>
+        <w:rPr>
+          <w:rFonts w:hint="eastAsia"/>
+        </w:rPr>
+        <w:t>：</w:t>
       </w:r>
       <w:r>
         <w:rPr>
@@ -119,21 +132,27 @@
     </w:p>
     <w:p>
       <w:pPr>
-        <w:pStyle w:val="11"/>
+        <w:pStyle w:val="a7"/>
         <w:numPr>
           <w:ilvl w:val="0"/>
           <w:numId w:val="1"/>
         </w:numPr>
         <w:ind w:firstLineChars="0"/>
         <w:rPr>
-          <w:rStyle w:val="10"/>
-        </w:rPr>
-      </w:pPr>
-      <w:r>
-        <w:rPr>
-          <w:rFonts w:hint="eastAsia"/>
-        </w:rPr>
-        <w:t>insert：</w:t>
+          <w:rStyle w:val="1"/>
+        </w:rPr>
+      </w:pPr>
+      <w:r>
+        <w:rPr>
+          <w:rFonts w:hint="eastAsia"/>
+        </w:rPr>
+        <w:t>insert</w:t>
+      </w:r>
+      <w:r>
+        <w:rPr>
+          <w:rFonts w:hint="eastAsia"/>
+        </w:rPr>
+        <w:t>：</w:t>
       </w:r>
       <w:r>
         <w:rPr>
@@ -147,7 +166,7 @@
     <w:p>
       <w:pPr>
         <w:rPr>
-          <w:rFonts w:hint="eastAsia" w:ascii="微软雅黑" w:hAnsi="微软雅黑"/>
+          <w:rFonts w:ascii="微软雅黑" w:hAnsi="微软雅黑"/>
           <w:color w:val="3E3E3E"/>
           <w:spacing w:val="8"/>
           <w:sz w:val="23"/>
@@ -157,37 +176,42 @@
       </w:pPr>
       <w:r>
         <w:rPr>
-          <w:rFonts w:hint="eastAsia" w:ascii="微软雅黑" w:hAnsi="微软雅黑"/>
+          <w:rFonts w:ascii="微软雅黑" w:hAnsi="微软雅黑" w:hint="eastAsia"/>
           <w:color w:val="3E3E3E"/>
           <w:spacing w:val="8"/>
           <w:sz w:val="23"/>
           <w:szCs w:val="23"/>
           <w:shd w:val="clear" w:color="auto" w:fill="FFFFFF"/>
         </w:rPr>
-        <w:t>四个</w:t>
-      </w:r>
-      <w:r>
-        <w:rPr>
-          <w:rFonts w:hint="eastAsia" w:ascii="微软雅黑" w:hAnsi="微软雅黑"/>
+        <w:t>四个方面：</w:t>
+      </w:r>
+    </w:p>
+    <w:p>
+      <w:pPr>
+        <w:numPr>
+          <w:ilvl w:val="0"/>
+          <w:numId w:val="2"/>
+        </w:numPr>
+        <w:ind w:firstLine="420"/>
+        <w:rPr>
+          <w:rFonts w:ascii="微软雅黑" w:hAnsi="微软雅黑"/>
           <w:color w:val="3E3E3E"/>
           <w:spacing w:val="8"/>
           <w:sz w:val="23"/>
           <w:szCs w:val="23"/>
           <w:shd w:val="clear" w:color="auto" w:fill="FFFFFF"/>
-          <w:lang w:val="en-US" w:eastAsia="zh-CN"/>
-        </w:rPr>
-        <w:t>方面</w:t>
-      </w:r>
-      <w:r>
-        <w:rPr>
-          <w:rFonts w:hint="eastAsia" w:ascii="微软雅黑" w:hAnsi="微软雅黑"/>
+        </w:rPr>
+      </w:pPr>
+      <w:r>
+        <w:rPr>
+          <w:rFonts w:ascii="微软雅黑" w:hAnsi="微软雅黑" w:hint="eastAsia"/>
           <w:color w:val="3E3E3E"/>
           <w:spacing w:val="8"/>
           <w:sz w:val="23"/>
           <w:szCs w:val="23"/>
           <w:shd w:val="clear" w:color="auto" w:fill="FFFFFF"/>
         </w:rPr>
-        <w:t>：</w:t>
+        <w:t>复用性</w:t>
       </w:r>
     </w:p>
     <w:p>
@@ -196,28 +220,26 @@
           <w:ilvl w:val="0"/>
           <w:numId w:val="2"/>
         </w:numPr>
-        <w:ind w:firstLine="420" w:firstLineChars="0"/>
-        <w:rPr>
-          <w:rFonts w:hint="eastAsia" w:ascii="微软雅黑" w:hAnsi="微软雅黑"/>
+        <w:ind w:firstLine="420"/>
+        <w:rPr>
+          <w:rFonts w:ascii="微软雅黑" w:hAnsi="微软雅黑"/>
           <w:color w:val="3E3E3E"/>
           <w:spacing w:val="8"/>
           <w:sz w:val="23"/>
           <w:szCs w:val="23"/>
           <w:shd w:val="clear" w:color="auto" w:fill="FFFFFF"/>
-          <w:lang w:val="en-US" w:eastAsia="zh-CN"/>
-        </w:rPr>
-      </w:pPr>
-      <w:r>
-        <w:rPr>
-          <w:rFonts w:hint="eastAsia" w:ascii="微软雅黑" w:hAnsi="微软雅黑"/>
+        </w:rPr>
+      </w:pPr>
+      <w:r>
+        <w:rPr>
+          <w:rFonts w:ascii="微软雅黑" w:hAnsi="微软雅黑" w:hint="eastAsia"/>
           <w:color w:val="3E3E3E"/>
           <w:spacing w:val="8"/>
           <w:sz w:val="23"/>
           <w:szCs w:val="23"/>
           <w:shd w:val="clear" w:color="auto" w:fill="FFFFFF"/>
-          <w:lang w:val="en-US" w:eastAsia="zh-CN"/>
-        </w:rPr>
-        <w:t>复用性</w:t>
+        </w:rPr>
+        <w:t>扩展性</w:t>
       </w:r>
     </w:p>
     <w:p>
@@ -226,28 +248,26 @@
           <w:ilvl w:val="0"/>
           <w:numId w:val="2"/>
         </w:numPr>
-        <w:ind w:firstLine="420" w:firstLineChars="0"/>
-        <w:rPr>
-          <w:rFonts w:hint="eastAsia" w:ascii="微软雅黑" w:hAnsi="微软雅黑"/>
+        <w:ind w:firstLine="420"/>
+        <w:rPr>
+          <w:rFonts w:ascii="微软雅黑" w:hAnsi="微软雅黑"/>
           <w:color w:val="3E3E3E"/>
           <w:spacing w:val="8"/>
           <w:sz w:val="23"/>
           <w:szCs w:val="23"/>
           <w:shd w:val="clear" w:color="auto" w:fill="FFFFFF"/>
-          <w:lang w:val="en-US" w:eastAsia="zh-CN"/>
-        </w:rPr>
-      </w:pPr>
-      <w:r>
-        <w:rPr>
-          <w:rFonts w:hint="eastAsia" w:ascii="微软雅黑" w:hAnsi="微软雅黑"/>
+        </w:rPr>
+      </w:pPr>
+      <w:r>
+        <w:rPr>
+          <w:rFonts w:ascii="微软雅黑" w:hAnsi="微软雅黑" w:hint="eastAsia"/>
           <w:color w:val="3E3E3E"/>
           <w:spacing w:val="8"/>
           <w:sz w:val="23"/>
           <w:szCs w:val="23"/>
           <w:shd w:val="clear" w:color="auto" w:fill="FFFFFF"/>
-          <w:lang w:val="en-US" w:eastAsia="zh-CN"/>
-        </w:rPr>
-        <w:t>扩展性</w:t>
+        </w:rPr>
+        <w:t>独特性</w:t>
       </w:r>
     </w:p>
     <w:p>
@@ -256,279 +276,239 @@
           <w:ilvl w:val="0"/>
           <w:numId w:val="2"/>
         </w:numPr>
-        <w:ind w:firstLine="420" w:firstLineChars="0"/>
-        <w:rPr>
-          <w:rFonts w:hint="eastAsia" w:ascii="微软雅黑" w:hAnsi="微软雅黑"/>
+        <w:ind w:firstLine="420"/>
+        <w:rPr>
+          <w:rFonts w:ascii="微软雅黑" w:hAnsi="微软雅黑"/>
           <w:color w:val="3E3E3E"/>
           <w:spacing w:val="8"/>
           <w:sz w:val="23"/>
           <w:szCs w:val="23"/>
           <w:shd w:val="clear" w:color="auto" w:fill="FFFFFF"/>
-          <w:lang w:val="en-US" w:eastAsia="zh-CN"/>
-        </w:rPr>
-      </w:pPr>
-      <w:r>
-        <w:rPr>
-          <w:rFonts w:hint="eastAsia" w:ascii="微软雅黑" w:hAnsi="微软雅黑"/>
+        </w:rPr>
+      </w:pPr>
+      <w:r>
+        <w:rPr>
+          <w:rFonts w:ascii="微软雅黑" w:hAnsi="微软雅黑" w:hint="eastAsia"/>
           <w:color w:val="3E3E3E"/>
           <w:spacing w:val="8"/>
           <w:sz w:val="23"/>
           <w:szCs w:val="23"/>
           <w:shd w:val="clear" w:color="auto" w:fill="FFFFFF"/>
-          <w:lang w:val="en-US" w:eastAsia="zh-CN"/>
-        </w:rPr>
-        <w:t>独特性</w:t>
-      </w:r>
-    </w:p>
-    <w:p>
-      <w:pPr>
-        <w:numPr>
-          <w:ilvl w:val="0"/>
-          <w:numId w:val="2"/>
-        </w:numPr>
-        <w:ind w:firstLine="420" w:firstLineChars="0"/>
-        <w:rPr>
-          <w:rFonts w:hint="eastAsia" w:ascii="微软雅黑" w:hAnsi="微软雅黑"/>
+        </w:rPr>
+        <w:t>实用性</w:t>
+      </w:r>
+    </w:p>
+    <w:p>
+      <w:pPr>
+        <w:rPr>
+          <w:rFonts w:ascii="微软雅黑" w:hAnsi="微软雅黑"/>
           <w:color w:val="3E3E3E"/>
           <w:spacing w:val="8"/>
           <w:sz w:val="23"/>
           <w:szCs w:val="23"/>
           <w:shd w:val="clear" w:color="auto" w:fill="FFFFFF"/>
-          <w:lang w:val="en-US" w:eastAsia="zh-CN"/>
-        </w:rPr>
-      </w:pPr>
-      <w:r>
-        <w:rPr>
-          <w:rFonts w:hint="eastAsia" w:ascii="微软雅黑" w:hAnsi="微软雅黑"/>
+        </w:rPr>
+      </w:pPr>
+    </w:p>
+    <w:p>
+      <w:pPr>
+        <w:pStyle w:val="2"/>
+        <w:rPr>
+          <w:rFonts w:hint="eastAsia"/>
+        </w:rPr>
+      </w:pPr>
+      <w:r>
+        <w:rPr>
+          <w:rFonts w:hint="eastAsia"/>
+        </w:rPr>
+        <w:t>不划分模块功能简述：</w:t>
+      </w:r>
+    </w:p>
+    <w:p>
+      <w:pPr>
+        <w:ind w:firstLine="420"/>
+      </w:pPr>
+      <w:r>
+        <w:rPr>
+          <w:rFonts w:hint="eastAsia"/>
+        </w:rPr>
+        <w:t>广告轮播、商品类型、商品管理、品牌管理、店铺管理、活动管理、物流管理</w:t>
+      </w:r>
+    </w:p>
+    <w:p>
+      <w:r>
+        <w:rPr>
+          <w:rFonts w:hint="eastAsia"/>
+        </w:rPr>
+        <w:t>功能设计：</w:t>
+      </w:r>
+    </w:p>
+    <w:p>
+      <w:pPr>
+        <w:numPr>
+          <w:ilvl w:val="0"/>
+          <w:numId w:val="3"/>
+        </w:numPr>
+        <w:ind w:firstLine="420"/>
+      </w:pPr>
+      <w:r>
+        <w:rPr>
+          <w:rFonts w:hint="eastAsia"/>
+        </w:rPr>
+        <w:t>权限设置</w:t>
+      </w:r>
+      <w:bookmarkStart w:id="0" w:name="_GoBack"/>
+      <w:bookmarkEnd w:id="0"/>
+    </w:p>
+    <w:p>
+      <w:pPr>
+        <w:numPr>
+          <w:ilvl w:val="0"/>
+          <w:numId w:val="3"/>
+        </w:numPr>
+        <w:ind w:firstLine="420"/>
+      </w:pPr>
+      <w:r>
+        <w:rPr>
+          <w:rFonts w:hint="eastAsia"/>
+        </w:rPr>
+        <w:t>管理员部分</w:t>
+      </w:r>
+    </w:p>
+    <w:p>
+      <w:pPr>
+        <w:numPr>
+          <w:ilvl w:val="0"/>
+          <w:numId w:val="3"/>
+        </w:numPr>
+        <w:ind w:firstLine="420"/>
+      </w:pPr>
+      <w:r>
+        <w:rPr>
+          <w:rFonts w:hint="eastAsia"/>
+        </w:rPr>
+        <w:t>用户管理</w:t>
+      </w:r>
+    </w:p>
+    <w:p>
+      <w:pPr>
+        <w:tabs>
+          <w:tab w:val="left" w:pos="312"/>
+        </w:tabs>
+        <w:ind w:left="640" w:rightChars="100" w:right="220"/>
+        <w:rPr>
+          <w:color w:val="FF0000"/>
+        </w:rPr>
+      </w:pPr>
+      <w:r>
+        <w:rPr>
+          <w:rFonts w:hint="eastAsia"/>
+          <w:color w:val="FF0000"/>
+        </w:rPr>
+        <w:t>提供查询、报表功能</w:t>
+      </w:r>
+    </w:p>
+    <w:p>
+      <w:pPr>
+        <w:numPr>
+          <w:ilvl w:val="0"/>
+          <w:numId w:val="3"/>
+        </w:numPr>
+        <w:ind w:firstLine="420"/>
+      </w:pPr>
+      <w:r>
+        <w:rPr>
+          <w:rFonts w:hint="eastAsia"/>
+        </w:rPr>
+        <w:t>商品管理</w:t>
+      </w:r>
+    </w:p>
+    <w:p>
+      <w:pPr>
+        <w:numPr>
+          <w:ilvl w:val="0"/>
+          <w:numId w:val="3"/>
+        </w:numPr>
+        <w:ind w:firstLine="420"/>
+      </w:pPr>
+      <w:r>
+        <w:rPr>
+          <w:rFonts w:hint="eastAsia"/>
+        </w:rPr>
+        <w:t>图片管理</w:t>
+      </w:r>
+      <w:r>
+        <w:rPr>
+          <w:rFonts w:hint="eastAsia"/>
+        </w:rPr>
+        <w:t>--</w:t>
+      </w:r>
+      <w:r>
+        <w:rPr>
+          <w:rFonts w:hint="eastAsia"/>
+        </w:rPr>
+        <w:t>扩展</w:t>
+      </w:r>
+    </w:p>
+    <w:p>
+      <w:pPr>
+        <w:numPr>
+          <w:ilvl w:val="0"/>
+          <w:numId w:val="3"/>
+        </w:numPr>
+        <w:ind w:firstLine="420"/>
+      </w:pPr>
+      <w:r>
+        <w:rPr>
+          <w:rFonts w:hint="eastAsia"/>
+        </w:rPr>
+        <w:lastRenderedPageBreak/>
+        <w:t>商家管理</w:t>
+      </w:r>
+      <w:r>
+        <w:rPr>
+          <w:rFonts w:hint="eastAsia"/>
+        </w:rPr>
+        <w:t>（主要功能由商户端【待开发】实现）</w:t>
+      </w:r>
+    </w:p>
+    <w:p>
+      <w:pPr>
+        <w:rPr>
+          <w:rFonts w:ascii="微软雅黑" w:hAnsi="微软雅黑"/>
           <w:color w:val="3E3E3E"/>
           <w:spacing w:val="8"/>
           <w:sz w:val="23"/>
           <w:szCs w:val="23"/>
           <w:shd w:val="clear" w:color="auto" w:fill="FFFFFF"/>
-          <w:lang w:val="en-US" w:eastAsia="zh-CN"/>
-        </w:rPr>
-        <w:t>实用性</w:t>
-      </w:r>
-    </w:p>
-    <w:p>
-      <w:pPr>
-        <w:numPr>
-          <w:numId w:val="0"/>
-        </w:numPr>
-        <w:rPr>
-          <w:rFonts w:hint="eastAsia" w:ascii="微软雅黑" w:hAnsi="微软雅黑"/>
-          <w:color w:val="3E3E3E"/>
-          <w:spacing w:val="8"/>
-          <w:sz w:val="23"/>
-          <w:szCs w:val="23"/>
-          <w:shd w:val="clear" w:color="auto" w:fill="FFFFFF"/>
-          <w:lang w:val="en-US" w:eastAsia="zh-CN"/>
-        </w:rPr>
-      </w:pPr>
-    </w:p>
-    <w:p>
-      <w:pPr>
-        <w:pStyle w:val="2"/>
-        <w:rPr>
-          <w:rFonts w:hint="eastAsia"/>
-          <w:lang w:val="en-US" w:eastAsia="zh-CN"/>
-        </w:rPr>
-      </w:pPr>
-      <w:r>
-        <w:rPr>
-          <w:rFonts w:hint="eastAsia"/>
-          <w:lang w:val="en-US" w:eastAsia="zh-CN"/>
-        </w:rPr>
-        <w:t>不划分模块功能简述：</w:t>
-      </w:r>
-    </w:p>
-    <w:p>
-      <w:pPr>
-        <w:ind w:firstLine="420" w:firstLineChars="0"/>
-        <w:rPr>
-          <w:rFonts w:hint="eastAsia"/>
-          <w:lang w:val="en-US" w:eastAsia="zh-CN"/>
-        </w:rPr>
-      </w:pPr>
-      <w:r>
-        <w:rPr>
-          <w:rFonts w:hint="eastAsia"/>
-          <w:lang w:val="en-US" w:eastAsia="zh-CN"/>
-        </w:rPr>
-        <w:t>广告轮播、商品类型、商品管理、品牌管理、店铺管理、活动管理、物流管理</w:t>
-      </w:r>
-    </w:p>
-    <w:p>
-      <w:pPr>
-        <w:rPr>
-          <w:rFonts w:hint="eastAsia"/>
-          <w:lang w:val="en-US" w:eastAsia="zh-CN"/>
-        </w:rPr>
-      </w:pPr>
-      <w:r>
-        <w:rPr>
-          <w:rFonts w:hint="eastAsia"/>
-          <w:lang w:val="en-US" w:eastAsia="zh-CN"/>
-        </w:rPr>
-        <w:t>功能设计：</w:t>
-      </w:r>
-    </w:p>
-    <w:p>
-      <w:pPr>
-        <w:numPr>
-          <w:ilvl w:val="0"/>
-          <w:numId w:val="3"/>
-        </w:numPr>
-        <w:ind w:firstLine="420" w:firstLineChars="0"/>
-        <w:rPr>
-          <w:rFonts w:hint="eastAsia"/>
-          <w:lang w:val="en-US" w:eastAsia="zh-CN"/>
-        </w:rPr>
-      </w:pPr>
-      <w:r>
-        <w:rPr>
-          <w:rFonts w:hint="eastAsia"/>
-          <w:lang w:val="en-US" w:eastAsia="zh-CN"/>
-        </w:rPr>
-        <w:t>权限设置</w:t>
-      </w:r>
-      <w:bookmarkStart w:id="0" w:name="_GoBack"/>
-      <w:bookmarkEnd w:id="0"/>
-    </w:p>
-    <w:p>
-      <w:pPr>
-        <w:numPr>
-          <w:ilvl w:val="0"/>
-          <w:numId w:val="3"/>
-        </w:numPr>
-        <w:ind w:firstLine="420" w:firstLineChars="0"/>
-        <w:rPr>
-          <w:rFonts w:hint="eastAsia"/>
-          <w:lang w:val="en-US" w:eastAsia="zh-CN"/>
-        </w:rPr>
-      </w:pPr>
-      <w:r>
-        <w:rPr>
-          <w:rFonts w:hint="eastAsia"/>
-          <w:lang w:val="en-US" w:eastAsia="zh-CN"/>
-        </w:rPr>
-        <w:t>管理员部分</w:t>
-      </w:r>
-    </w:p>
-    <w:p>
-      <w:pPr>
-        <w:numPr>
-          <w:ilvl w:val="0"/>
-          <w:numId w:val="3"/>
-        </w:numPr>
-        <w:ind w:firstLine="420" w:firstLineChars="0"/>
-        <w:rPr>
-          <w:rFonts w:hint="eastAsia"/>
-          <w:lang w:val="en-US" w:eastAsia="zh-CN"/>
-        </w:rPr>
-      </w:pPr>
-      <w:r>
-        <w:rPr>
-          <w:rFonts w:hint="eastAsia"/>
-          <w:lang w:val="en-US" w:eastAsia="zh-CN"/>
-        </w:rPr>
-        <w:t>用户管理</w:t>
-      </w:r>
-    </w:p>
-    <w:p>
-      <w:pPr>
-        <w:numPr>
-          <w:ilvl w:val="0"/>
-          <w:numId w:val="3"/>
-        </w:numPr>
-        <w:ind w:firstLine="420" w:firstLineChars="0"/>
-        <w:rPr>
-          <w:rFonts w:hint="eastAsia"/>
-          <w:lang w:val="en-US" w:eastAsia="zh-CN"/>
-        </w:rPr>
-      </w:pPr>
-      <w:r>
-        <w:rPr>
-          <w:rFonts w:hint="eastAsia"/>
-          <w:lang w:val="en-US" w:eastAsia="zh-CN"/>
-        </w:rPr>
-        <w:t>商品管理</w:t>
-      </w:r>
-    </w:p>
-    <w:p>
-      <w:pPr>
-        <w:numPr>
-          <w:ilvl w:val="0"/>
-          <w:numId w:val="3"/>
-        </w:numPr>
-        <w:ind w:firstLine="420" w:firstLineChars="0"/>
-        <w:rPr>
-          <w:rFonts w:hint="eastAsia"/>
-          <w:lang w:val="en-US" w:eastAsia="zh-CN"/>
-        </w:rPr>
-      </w:pPr>
-      <w:r>
-        <w:rPr>
-          <w:rFonts w:hint="eastAsia"/>
-          <w:lang w:val="en-US" w:eastAsia="zh-CN"/>
-        </w:rPr>
-        <w:t>图片管理--扩展</w:t>
-      </w:r>
-    </w:p>
-    <w:p>
-      <w:pPr>
-        <w:numPr>
-          <w:ilvl w:val="0"/>
-          <w:numId w:val="3"/>
-        </w:numPr>
-        <w:ind w:firstLine="420" w:firstLineChars="0"/>
-        <w:rPr>
-          <w:rFonts w:hint="eastAsia"/>
-          <w:lang w:val="en-US" w:eastAsia="zh-CN"/>
-        </w:rPr>
-      </w:pPr>
-      <w:r>
-        <w:rPr>
-          <w:rFonts w:hint="eastAsia"/>
-          <w:lang w:val="en-US" w:eastAsia="zh-CN"/>
-        </w:rPr>
-        <w:t>商家管理</w:t>
-      </w:r>
-    </w:p>
-    <w:p>
-      <w:pPr>
-        <w:numPr>
-          <w:numId w:val="0"/>
-        </w:numPr>
-        <w:rPr>
-          <w:rFonts w:hint="eastAsia" w:ascii="微软雅黑" w:hAnsi="微软雅黑"/>
-          <w:color w:val="3E3E3E"/>
-          <w:spacing w:val="8"/>
-          <w:sz w:val="23"/>
-          <w:szCs w:val="23"/>
-          <w:shd w:val="clear" w:color="auto" w:fill="FFFFFF"/>
-          <w:lang w:val="en-US" w:eastAsia="zh-CN"/>
-        </w:rPr>
-      </w:pPr>
-    </w:p>
-    <w:p>
-      <w:pPr>
-        <w:rPr>
-          <w:rStyle w:val="10"/>
-        </w:rPr>
-      </w:pPr>
-      <w:r>
-        <w:rPr>
-          <w:rStyle w:val="10"/>
+        </w:rPr>
+      </w:pPr>
+    </w:p>
+    <w:p>
+      <w:pPr>
+        <w:rPr>
+          <w:rStyle w:val="1"/>
+        </w:rPr>
+      </w:pPr>
+      <w:r>
+        <w:rPr>
+          <w:rStyle w:val="1"/>
         </w:rPr>
         <w:t>D</w:t>
       </w:r>
       <w:r>
         <w:rPr>
-          <w:rStyle w:val="10"/>
-          <w:rFonts w:hint="eastAsia"/>
-        </w:rPr>
-        <w:t>escription Explain：</w:t>
+          <w:rStyle w:val="1"/>
+          <w:rFonts w:hint="eastAsia"/>
+        </w:rPr>
+        <w:t>escription Explain</w:t>
+      </w:r>
+      <w:r>
+        <w:rPr>
+          <w:rStyle w:val="1"/>
+          <w:rFonts w:hint="eastAsia"/>
+        </w:rPr>
+        <w:t>：</w:t>
       </w:r>
     </w:p>
     <w:p>
@@ -545,19 +525,12 @@
         <w:rPr>
           <w:rFonts w:hint="eastAsia"/>
         </w:rPr>
-        <w:t>ersion:1.0</w:t>
-      </w:r>
-      <w:r>
-        <w:rPr>
-          <w:rFonts w:hint="eastAsia"/>
-          <w:lang w:val="en-US" w:eastAsia="zh-CN"/>
-        </w:rPr>
-        <w:t>.0</w:t>
-      </w:r>
-    </w:p>
-    <w:p>
-      <w:pPr>
-        <w:pStyle w:val="11"/>
+        <w:t>ersion:1.0.0</w:t>
+      </w:r>
+    </w:p>
+    <w:p>
+      <w:pPr>
+        <w:pStyle w:val="a7"/>
         <w:numPr>
           <w:ilvl w:val="0"/>
           <w:numId w:val="1"/>
@@ -576,7 +549,7 @@
     </w:p>
     <w:p>
       <w:pPr>
-        <w:pStyle w:val="11"/>
+        <w:pStyle w:val="a7"/>
         <w:numPr>
           <w:ilvl w:val="0"/>
           <w:numId w:val="1"/>
@@ -590,42 +563,78 @@
         <w:rPr>
           <w:rFonts w:hint="eastAsia"/>
         </w:rPr>
-        <w:t>ince:2018-</w:t>
-      </w:r>
-      <w:r>
-        <w:rPr>
-          <w:rFonts w:hint="eastAsia"/>
-          <w:lang w:val="en-US" w:eastAsia="zh-CN"/>
-        </w:rPr>
-        <w:t>3-17</w:t>
+        <w:t>ince:2018-3-17</w:t>
       </w:r>
     </w:p>
     <w:p/>
-    <w:p>
-      <w:pPr>
-        <w:rPr>
-          <w:rFonts w:hint="eastAsia"/>
-          <w:lang w:val="en-US" w:eastAsia="zh-CN"/>
-        </w:rPr>
-      </w:pPr>
-    </w:p>
+    <w:p/>
     <w:sectPr>
       <w:pgSz w:w="11906" w:h="16838"/>
       <w:pgMar w:top="1440" w:right="1800" w:bottom="1440" w:left="1800" w:header="708" w:footer="708" w:gutter="0"/>
-      <w:cols w:space="708" w:num="1"/>
-      <w:docGrid w:linePitch="360" w:charSpace="0"/>
+      <w:cols w:space="708"/>
+      <w:docGrid w:linePitch="360"/>
     </w:sectPr>
   </w:body>
 </w:document>
 </file>
 
+<file path=word/endnotes.xml><?xml version="1.0" encoding="utf-8"?>
+<w:endnotes xmlns:ve="http://schemas.openxmlformats.org/markup-compatibility/2006" xmlns:o="urn:schemas-microsoft-com:office:office" xmlns:r="http://schemas.openxmlformats.org/officeDocument/2006/relationships" xmlns:m="http://schemas.openxmlformats.org/officeDocument/2006/math" xmlns:v="urn:schemas-microsoft-com:vml" xmlns:wp="http://schemas.openxmlformats.org/drawingml/2006/wordprocessingDrawing" xmlns:w10="urn:schemas-microsoft-com:office:word" xmlns:w="http://schemas.openxmlformats.org/wordprocessingml/2006/main" xmlns:wne="http://schemas.microsoft.com/office/word/2006/wordml">
+  <w:endnote w:type="separator" w:id="-1">
+    <w:p>
+      <w:pPr>
+        <w:spacing w:after="0"/>
+      </w:pPr>
+      <w:r>
+        <w:separator/>
+      </w:r>
+    </w:p>
+  </w:endnote>
+  <w:endnote w:type="continuationSeparator" w:id="0">
+    <w:p>
+      <w:pPr>
+        <w:spacing w:after="0"/>
+      </w:pPr>
+      <w:r>
+        <w:continuationSeparator/>
+      </w:r>
+    </w:p>
+  </w:endnote>
+</w:endnotes>
+</file>
+
+<file path=word/footnotes.xml><?xml version="1.0" encoding="utf-8"?>
+<w:footnotes xmlns:ve="http://schemas.openxmlformats.org/markup-compatibility/2006" xmlns:o="urn:schemas-microsoft-com:office:office" xmlns:r="http://schemas.openxmlformats.org/officeDocument/2006/relationships" xmlns:m="http://schemas.openxmlformats.org/officeDocument/2006/math" xmlns:v="urn:schemas-microsoft-com:vml" xmlns:wp="http://schemas.openxmlformats.org/drawingml/2006/wordprocessingDrawing" xmlns:w10="urn:schemas-microsoft-com:office:word" xmlns:w="http://schemas.openxmlformats.org/wordprocessingml/2006/main" xmlns:wne="http://schemas.microsoft.com/office/word/2006/wordml">
+  <w:footnote w:type="separator" w:id="-1">
+    <w:p>
+      <w:pPr>
+        <w:spacing w:after="0"/>
+      </w:pPr>
+      <w:r>
+        <w:separator/>
+      </w:r>
+    </w:p>
+  </w:footnote>
+  <w:footnote w:type="continuationSeparator" w:id="0">
+    <w:p>
+      <w:pPr>
+        <w:spacing w:after="0"/>
+      </w:pPr>
+      <w:r>
+        <w:continuationSeparator/>
+      </w:r>
+    </w:p>
+  </w:footnote>
+</w:footnotes>
+</file>
+
 <file path=word/numbering.xml><?xml version="1.0" encoding="utf-8"?>
-<w:numbering xmlns:wpc="http://schemas.microsoft.com/office/word/2010/wordprocessingCanvas" xmlns:mc="http://schemas.openxmlformats.org/markup-compatibility/2006" xmlns:o="urn:schemas-microsoft-com:office:office" xmlns:r="http://schemas.openxmlformats.org/officeDocument/2006/relationships" xmlns:m="http://schemas.openxmlformats.org/officeDocument/2006/math" xmlns:v="urn:schemas-microsoft-com:vml" xmlns:wp14="http://schemas.microsoft.com/office/word/2010/wordprocessingDrawing" xmlns:wp="http://schemas.openxmlformats.org/drawingml/2006/wordprocessingDrawing" xmlns:w10="urn:schemas-microsoft-com:office:word" xmlns:w="http://schemas.openxmlformats.org/wordprocessingml/2006/main" xmlns:w14="http://schemas.microsoft.com/office/word/2010/wordml" xmlns:wpg="http://schemas.microsoft.com/office/word/2010/wordprocessingGroup" xmlns:wpi="http://schemas.microsoft.com/office/word/2010/wordprocessingInk" xmlns:wne="http://schemas.microsoft.com/office/word/2006/wordml" xmlns:wps="http://schemas.microsoft.com/office/word/2010/wordprocessingShape" mc:Ignorable="w14 wp14">
+<w:numbering xmlns:ve="http://schemas.openxmlformats.org/markup-compatibility/2006" xmlns:o="urn:schemas-microsoft-com:office:office" xmlns:r="http://schemas.openxmlformats.org/officeDocument/2006/relationships" xmlns:m="http://schemas.openxmlformats.org/officeDocument/2006/math" xmlns:v="urn:schemas-microsoft-com:vml" xmlns:wp="http://schemas.openxmlformats.org/drawingml/2006/wordprocessingDrawing" xmlns:w10="urn:schemas-microsoft-com:office:word" xmlns:w="http://schemas.openxmlformats.org/wordprocessingml/2006/main" xmlns:wne="http://schemas.microsoft.com/office/word/2006/wordml">
   <w:abstractNum w:abstractNumId="0">
     <w:nsid w:val="37F62385"/>
     <w:multiLevelType w:val="multilevel"/>
     <w:tmpl w:val="37F62385"/>
-    <w:lvl w:ilvl="0" w:tentative="0">
+    <w:lvl w:ilvl="0">
       <w:start w:val="1"/>
       <w:numFmt w:val="bullet"/>
       <w:lvlText w:val=""/>
@@ -634,10 +643,10 @@
         <w:ind w:left="1140" w:hanging="420"/>
       </w:pPr>
       <w:rPr>
-        <w:rFonts w:hint="default" w:ascii="Wingdings" w:hAnsi="Wingdings"/>
+        <w:rFonts w:ascii="Wingdings" w:hAnsi="Wingdings" w:hint="default"/>
       </w:rPr>
     </w:lvl>
-    <w:lvl w:ilvl="1" w:tentative="0">
+    <w:lvl w:ilvl="1">
       <w:start w:val="1"/>
       <w:numFmt w:val="bullet"/>
       <w:lvlText w:val=""/>
@@ -646,10 +655,10 @@
         <w:ind w:left="1560" w:hanging="420"/>
       </w:pPr>
       <w:rPr>
-        <w:rFonts w:hint="default" w:ascii="Wingdings" w:hAnsi="Wingdings"/>
+        <w:rFonts w:ascii="Wingdings" w:hAnsi="Wingdings" w:hint="default"/>
       </w:rPr>
     </w:lvl>
-    <w:lvl w:ilvl="2" w:tentative="0">
+    <w:lvl w:ilvl="2">
       <w:start w:val="1"/>
       <w:numFmt w:val="bullet"/>
       <w:lvlText w:val=""/>
@@ -658,10 +667,10 @@
         <w:ind w:left="1980" w:hanging="420"/>
       </w:pPr>
       <w:rPr>
-        <w:rFonts w:hint="default" w:ascii="Wingdings" w:hAnsi="Wingdings"/>
+        <w:rFonts w:ascii="Wingdings" w:hAnsi="Wingdings" w:hint="default"/>
       </w:rPr>
     </w:lvl>
-    <w:lvl w:ilvl="3" w:tentative="0">
+    <w:lvl w:ilvl="3">
       <w:start w:val="1"/>
       <w:numFmt w:val="bullet"/>
       <w:lvlText w:val=""/>
@@ -670,10 +679,10 @@
         <w:ind w:left="2400" w:hanging="420"/>
       </w:pPr>
       <w:rPr>
-        <w:rFonts w:hint="default" w:ascii="Wingdings" w:hAnsi="Wingdings"/>
+        <w:rFonts w:ascii="Wingdings" w:hAnsi="Wingdings" w:hint="default"/>
       </w:rPr>
     </w:lvl>
-    <w:lvl w:ilvl="4" w:tentative="0">
+    <w:lvl w:ilvl="4">
       <w:start w:val="1"/>
       <w:numFmt w:val="bullet"/>
       <w:lvlText w:val=""/>
@@ -682,10 +691,10 @@
         <w:ind w:left="2820" w:hanging="420"/>
       </w:pPr>
       <w:rPr>
-        <w:rFonts w:hint="default" w:ascii="Wingdings" w:hAnsi="Wingdings"/>
+        <w:rFonts w:ascii="Wingdings" w:hAnsi="Wingdings" w:hint="default"/>
       </w:rPr>
     </w:lvl>
-    <w:lvl w:ilvl="5" w:tentative="0">
+    <w:lvl w:ilvl="5">
       <w:start w:val="1"/>
       <w:numFmt w:val="bullet"/>
       <w:lvlText w:val=""/>
@@ -694,10 +703,10 @@
         <w:ind w:left="3240" w:hanging="420"/>
       </w:pPr>
       <w:rPr>
-        <w:rFonts w:hint="default" w:ascii="Wingdings" w:hAnsi="Wingdings"/>
+        <w:rFonts w:ascii="Wingdings" w:hAnsi="Wingdings" w:hint="default"/>
       </w:rPr>
     </w:lvl>
-    <w:lvl w:ilvl="6" w:tentative="0">
+    <w:lvl w:ilvl="6">
       <w:start w:val="1"/>
       <w:numFmt w:val="bullet"/>
       <w:lvlText w:val=""/>
@@ -706,10 +715,10 @@
         <w:ind w:left="3660" w:hanging="420"/>
       </w:pPr>
       <w:rPr>
-        <w:rFonts w:hint="default" w:ascii="Wingdings" w:hAnsi="Wingdings"/>
+        <w:rFonts w:ascii="Wingdings" w:hAnsi="Wingdings" w:hint="default"/>
       </w:rPr>
     </w:lvl>
-    <w:lvl w:ilvl="7" w:tentative="0">
+    <w:lvl w:ilvl="7">
       <w:start w:val="1"/>
       <w:numFmt w:val="bullet"/>
       <w:lvlText w:val=""/>
@@ -718,10 +727,10 @@
         <w:ind w:left="4080" w:hanging="420"/>
       </w:pPr>
       <w:rPr>
-        <w:rFonts w:hint="default" w:ascii="Wingdings" w:hAnsi="Wingdings"/>
+        <w:rFonts w:ascii="Wingdings" w:hAnsi="Wingdings" w:hint="default"/>
       </w:rPr>
     </w:lvl>
-    <w:lvl w:ilvl="8" w:tentative="0">
+    <w:lvl w:ilvl="8">
       <w:start w:val="1"/>
       <w:numFmt w:val="bullet"/>
       <w:lvlText w:val=""/>
@@ -730,7 +739,7 @@
         <w:ind w:left="4500" w:hanging="420"/>
       </w:pPr>
       <w:rPr>
-        <w:rFonts w:hint="default" w:ascii="Wingdings" w:hAnsi="Wingdings"/>
+        <w:rFonts w:ascii="Wingdings" w:hAnsi="Wingdings" w:hint="default"/>
       </w:rPr>
     </w:lvl>
   </w:abstractNum>
@@ -738,7 +747,7 @@
     <w:nsid w:val="5AAD12C9"/>
     <w:multiLevelType w:val="singleLevel"/>
     <w:tmpl w:val="5AAD12C9"/>
-    <w:lvl w:ilvl="0" w:tentative="0">
+    <w:lvl w:ilvl="0">
       <w:start w:val="1"/>
       <w:numFmt w:val="decimal"/>
       <w:lvlText w:val="%1."/>
@@ -754,7 +763,7 @@
     <w:nsid w:val="5AAD18CC"/>
     <w:multiLevelType w:val="singleLevel"/>
     <w:tmpl w:val="5AAD18CC"/>
-    <w:lvl w:ilvl="0" w:tentative="0">
+    <w:lvl w:ilvl="0">
       <w:start w:val="1"/>
       <w:numFmt w:val="decimal"/>
       <w:lvlText w:val="%1."/>
@@ -779,288 +788,174 @@
 </file>
 
 <file path=word/styles.xml><?xml version="1.0" encoding="utf-8"?>
-<w:styles xmlns:mc="http://schemas.openxmlformats.org/markup-compatibility/2006" xmlns:o="urn:schemas-microsoft-com:office:office" xmlns:r="http://schemas.openxmlformats.org/officeDocument/2006/relationships" xmlns:m="http://schemas.openxmlformats.org/officeDocument/2006/math" xmlns:v="urn:schemas-microsoft-com:vml" xmlns:w="http://schemas.openxmlformats.org/wordprocessingml/2006/main" xmlns:w14="http://schemas.microsoft.com/office/word/2010/wordml" xmlns:w10="urn:schemas-microsoft-com:office:word" xmlns:sl="http://schemas.openxmlformats.org/schemaLibrary/2006/main" mc:Ignorable="w14">
+<w:styles xmlns:r="http://schemas.openxmlformats.org/officeDocument/2006/relationships" xmlns:w="http://schemas.openxmlformats.org/wordprocessingml/2006/main">
   <w:docDefaults>
     <w:rPrDefault>
       <w:rPr>
-        <w:rFonts w:asciiTheme="minorHAnsi" w:hAnsiTheme="minorHAnsi" w:eastAsiaTheme="minorEastAsia" w:cstheme="minorBidi"/>
+        <w:rFonts w:asciiTheme="minorHAnsi" w:eastAsiaTheme="minorEastAsia" w:hAnsiTheme="minorHAnsi" w:cstheme="minorBidi"/>
+        <w:lang w:val="en-US" w:eastAsia="zh-CN" w:bidi="ar-SA"/>
       </w:rPr>
     </w:rPrDefault>
+    <w:pPrDefault/>
   </w:docDefaults>
-  <w:latentStyles w:count="260" w:defQFormat="0" w:defUnhideWhenUsed="1" w:defSemiHidden="1" w:defUIPriority="99" w:defLockedState="0">
-    <w:lsdException w:qFormat="1" w:unhideWhenUsed="0" w:uiPriority="0" w:semiHidden="0" w:name="Normal"/>
-    <w:lsdException w:qFormat="1" w:unhideWhenUsed="0" w:uiPriority="0" w:semiHidden="0" w:name="heading 1"/>
-    <w:lsdException w:qFormat="1" w:uiPriority="0" w:name="heading 2"/>
-    <w:lsdException w:qFormat="1" w:uiPriority="0" w:name="heading 3"/>
-    <w:lsdException w:qFormat="1" w:uiPriority="0" w:name="heading 4"/>
-    <w:lsdException w:qFormat="1" w:uiPriority="0" w:name="heading 5"/>
-    <w:lsdException w:qFormat="1" w:uiPriority="0" w:name="heading 6"/>
-    <w:lsdException w:qFormat="1" w:uiPriority="0" w:name="heading 7"/>
-    <w:lsdException w:qFormat="1" w:uiPriority="0" w:name="heading 8"/>
-    <w:lsdException w:qFormat="1" w:uiPriority="0" w:name="heading 9"/>
-    <w:lsdException w:unhideWhenUsed="0" w:uiPriority="0" w:semiHidden="0" w:name="index 1"/>
-    <w:lsdException w:unhideWhenUsed="0" w:uiPriority="0" w:semiHidden="0" w:name="index 2"/>
-    <w:lsdException w:unhideWhenUsed="0" w:uiPriority="0" w:semiHidden="0" w:name="index 3"/>
-    <w:lsdException w:unhideWhenUsed="0" w:uiPriority="0" w:semiHidden="0" w:name="index 4"/>
-    <w:lsdException w:unhideWhenUsed="0" w:uiPriority="0" w:semiHidden="0" w:name="index 5"/>
-    <w:lsdException w:unhideWhenUsed="0" w:uiPriority="0" w:semiHidden="0" w:name="index 6"/>
-    <w:lsdException w:unhideWhenUsed="0" w:uiPriority="0" w:semiHidden="0" w:name="index 7"/>
-    <w:lsdException w:unhideWhenUsed="0" w:uiPriority="0" w:semiHidden="0" w:name="index 8"/>
-    <w:lsdException w:unhideWhenUsed="0" w:uiPriority="0" w:semiHidden="0" w:name="index 9"/>
-    <w:lsdException w:unhideWhenUsed="0" w:uiPriority="0" w:semiHidden="0" w:name="toc 1"/>
-    <w:lsdException w:unhideWhenUsed="0" w:uiPriority="0" w:semiHidden="0" w:name="toc 2"/>
-    <w:lsdException w:unhideWhenUsed="0" w:uiPriority="0" w:semiHidden="0" w:name="toc 3"/>
-    <w:lsdException w:unhideWhenUsed="0" w:uiPriority="0" w:semiHidden="0" w:name="toc 4"/>
-    <w:lsdException w:unhideWhenUsed="0" w:uiPriority="0" w:semiHidden="0" w:name="toc 5"/>
-    <w:lsdException w:unhideWhenUsed="0" w:uiPriority="0" w:semiHidden="0" w:name="toc 6"/>
-    <w:lsdException w:unhideWhenUsed="0" w:uiPriority="0" w:semiHidden="0" w:name="toc 7"/>
-    <w:lsdException w:unhideWhenUsed="0" w:uiPriority="0" w:semiHidden="0" w:name="toc 8"/>
-    <w:lsdException w:unhideWhenUsed="0" w:uiPriority="0" w:semiHidden="0" w:name="toc 9"/>
-    <w:lsdException w:unhideWhenUsed="0" w:uiPriority="0" w:semiHidden="0" w:name="Normal Indent"/>
-    <w:lsdException w:unhideWhenUsed="0" w:uiPriority="0" w:semiHidden="0" w:name="footnote text"/>
-    <w:lsdException w:unhideWhenUsed="0" w:uiPriority="0" w:semiHidden="0" w:name="annotation text"/>
-    <w:lsdException w:unhideWhenUsed="0" w:uiPriority="0" w:semiHidden="0" w:name="header"/>
-    <w:lsdException w:unhideWhenUsed="0" w:uiPriority="0" w:semiHidden="0" w:name="footer"/>
-    <w:lsdException w:unhideWhenUsed="0" w:uiPriority="0" w:semiHidden="0" w:name="index heading"/>
-    <w:lsdException w:qFormat="1" w:uiPriority="0" w:name="caption"/>
-    <w:lsdException w:unhideWhenUsed="0" w:uiPriority="0" w:semiHidden="0" w:name="table of figures"/>
-    <w:lsdException w:unhideWhenUsed="0" w:uiPriority="0" w:semiHidden="0" w:name="envelope address"/>
-    <w:lsdException w:unhideWhenUsed="0" w:uiPriority="0" w:semiHidden="0" w:name="envelope return"/>
-    <w:lsdException w:unhideWhenUsed="0" w:uiPriority="0" w:semiHidden="0" w:name="footnote reference"/>
-    <w:lsdException w:unhideWhenUsed="0" w:uiPriority="0" w:semiHidden="0" w:name="annotation reference"/>
-    <w:lsdException w:unhideWhenUsed="0" w:uiPriority="0" w:semiHidden="0" w:name="line number"/>
-    <w:lsdException w:unhideWhenUsed="0" w:uiPriority="0" w:semiHidden="0" w:name="page number"/>
-    <w:lsdException w:unhideWhenUsed="0" w:uiPriority="0" w:semiHidden="0" w:name="endnote reference"/>
-    <w:lsdException w:unhideWhenUsed="0" w:uiPriority="0" w:semiHidden="0" w:name="endnote text"/>
-    <w:lsdException w:unhideWhenUsed="0" w:uiPriority="0" w:semiHidden="0" w:name="table of authorities"/>
-    <w:lsdException w:unhideWhenUsed="0" w:uiPriority="0" w:semiHidden="0" w:name="macro"/>
-    <w:lsdException w:unhideWhenUsed="0" w:uiPriority="0" w:semiHidden="0" w:name="toa heading"/>
-    <w:lsdException w:unhideWhenUsed="0" w:uiPriority="0" w:semiHidden="0" w:name="List"/>
-    <w:lsdException w:unhideWhenUsed="0" w:uiPriority="0" w:semiHidden="0" w:name="List Bullet"/>
-    <w:lsdException w:unhideWhenUsed="0" w:uiPriority="0" w:semiHidden="0" w:name="List Number"/>
-    <w:lsdException w:unhideWhenUsed="0" w:uiPriority="0" w:semiHidden="0" w:name="List 2"/>
-    <w:lsdException w:unhideWhenUsed="0" w:uiPriority="0" w:semiHidden="0" w:name="List 3"/>
-    <w:lsdException w:unhideWhenUsed="0" w:uiPriority="0" w:semiHidden="0" w:name="List 4"/>
-    <w:lsdException w:unhideWhenUsed="0" w:uiPriority="0" w:semiHidden="0" w:name="List 5"/>
-    <w:lsdException w:unhideWhenUsed="0" w:uiPriority="0" w:semiHidden="0" w:name="List Bullet 2"/>
-    <w:lsdException w:unhideWhenUsed="0" w:uiPriority="0" w:semiHidden="0" w:name="List Bullet 3"/>
-    <w:lsdException w:unhideWhenUsed="0" w:uiPriority="0" w:semiHidden="0" w:name="List Bullet 4"/>
-    <w:lsdException w:unhideWhenUsed="0" w:uiPriority="0" w:semiHidden="0" w:name="List Bullet 5"/>
-    <w:lsdException w:unhideWhenUsed="0" w:uiPriority="0" w:semiHidden="0" w:name="List Number 2"/>
-    <w:lsdException w:unhideWhenUsed="0" w:uiPriority="0" w:semiHidden="0" w:name="List Number 3"/>
-    <w:lsdException w:unhideWhenUsed="0" w:uiPriority="0" w:semiHidden="0" w:name="List Number 4"/>
-    <w:lsdException w:unhideWhenUsed="0" w:uiPriority="0" w:semiHidden="0" w:name="List Number 5"/>
-    <w:lsdException w:qFormat="1" w:unhideWhenUsed="0" w:uiPriority="0" w:semiHidden="0" w:name="Title"/>
-    <w:lsdException w:unhideWhenUsed="0" w:uiPriority="0" w:semiHidden="0" w:name="Closing"/>
-    <w:lsdException w:unhideWhenUsed="0" w:uiPriority="0" w:semiHidden="0" w:name="Signature"/>
-    <w:lsdException w:unhideWhenUsed="0" w:uiPriority="0" w:name="Default Paragraph Font"/>
-    <w:lsdException w:unhideWhenUsed="0" w:uiPriority="0" w:semiHidden="0" w:name="Body Text"/>
-    <w:lsdException w:unhideWhenUsed="0" w:uiPriority="0" w:semiHidden="0" w:name="Body Text Indent"/>
-    <w:lsdException w:unhideWhenUsed="0" w:uiPriority="0" w:semiHidden="0" w:name="List Continue"/>
-    <w:lsdException w:unhideWhenUsed="0" w:uiPriority="0" w:semiHidden="0" w:name="List Continue 2"/>
-    <w:lsdException w:unhideWhenUsed="0" w:uiPriority="0" w:semiHidden="0" w:name="List Continue 3"/>
-    <w:lsdException w:unhideWhenUsed="0" w:uiPriority="0" w:semiHidden="0" w:name="List Continue 4"/>
-    <w:lsdException w:unhideWhenUsed="0" w:uiPriority="0" w:semiHidden="0" w:name="List Continue 5"/>
-    <w:lsdException w:unhideWhenUsed="0" w:uiPriority="0" w:semiHidden="0" w:name="Message Header"/>
-    <w:lsdException w:qFormat="1" w:unhideWhenUsed="0" w:uiPriority="0" w:semiHidden="0" w:name="Subtitle"/>
-    <w:lsdException w:unhideWhenUsed="0" w:uiPriority="0" w:semiHidden="0" w:name="Salutation"/>
-    <w:lsdException w:unhideWhenUsed="0" w:uiPriority="0" w:semiHidden="0" w:name="Date"/>
-    <w:lsdException w:unhideWhenUsed="0" w:uiPriority="0" w:semiHidden="0" w:name="Body Text First Indent"/>
-    <w:lsdException w:unhideWhenUsed="0" w:uiPriority="0" w:semiHidden="0" w:name="Body Text First Indent 2"/>
-    <w:lsdException w:unhideWhenUsed="0" w:uiPriority="0" w:semiHidden="0" w:name="Note Heading"/>
-    <w:lsdException w:unhideWhenUsed="0" w:uiPriority="0" w:semiHidden="0" w:name="Body Text 2"/>
-    <w:lsdException w:unhideWhenUsed="0" w:uiPriority="0" w:semiHidden="0" w:name="Body Text 3"/>
-    <w:lsdException w:unhideWhenUsed="0" w:uiPriority="0" w:semiHidden="0" w:name="Body Text Indent 2"/>
-    <w:lsdException w:unhideWhenUsed="0" w:uiPriority="0" w:semiHidden="0" w:name="Body Text Indent 3"/>
-    <w:lsdException w:unhideWhenUsed="0" w:uiPriority="0" w:semiHidden="0" w:name="Block Text"/>
-    <w:lsdException w:unhideWhenUsed="0" w:uiPriority="0" w:semiHidden="0" w:name="Hyperlink"/>
-    <w:lsdException w:unhideWhenUsed="0" w:uiPriority="0" w:semiHidden="0" w:name="FollowedHyperlink"/>
-    <w:lsdException w:qFormat="1" w:unhideWhenUsed="0" w:uiPriority="0" w:semiHidden="0" w:name="Strong"/>
-    <w:lsdException w:qFormat="1" w:unhideWhenUsed="0" w:uiPriority="0" w:semiHidden="0" w:name="Emphasis"/>
-    <w:lsdException w:unhideWhenUsed="0" w:uiPriority="0" w:semiHidden="0" w:name="Document Map"/>
-    <w:lsdException w:unhideWhenUsed="0" w:uiPriority="0" w:semiHidden="0" w:name="Plain Text"/>
-    <w:lsdException w:unhideWhenUsed="0" w:uiPriority="0" w:semiHidden="0" w:name="E-mail Signature"/>
-    <w:lsdException w:unhideWhenUsed="0" w:uiPriority="0" w:semiHidden="0" w:name="Normal (Web)"/>
-    <w:lsdException w:unhideWhenUsed="0" w:uiPriority="0" w:semiHidden="0" w:name="HTML Acronym"/>
-    <w:lsdException w:unhideWhenUsed="0" w:uiPriority="0" w:semiHidden="0" w:name="HTML Address"/>
-    <w:lsdException w:unhideWhenUsed="0" w:uiPriority="0" w:semiHidden="0" w:name="HTML Cite"/>
-    <w:lsdException w:unhideWhenUsed="0" w:uiPriority="0" w:semiHidden="0" w:name="HTML Code"/>
-    <w:lsdException w:unhideWhenUsed="0" w:uiPriority="0" w:semiHidden="0" w:name="HTML Definition"/>
-    <w:lsdException w:unhideWhenUsed="0" w:uiPriority="0" w:semiHidden="0" w:name="HTML Keyboard"/>
-    <w:lsdException w:unhideWhenUsed="0" w:uiPriority="0" w:semiHidden="0" w:name="HTML Preformatted"/>
-    <w:lsdException w:unhideWhenUsed="0" w:uiPriority="0" w:semiHidden="0" w:name="HTML Sample"/>
-    <w:lsdException w:unhideWhenUsed="0" w:uiPriority="0" w:semiHidden="0" w:name="HTML Typewriter"/>
-    <w:lsdException w:unhideWhenUsed="0" w:uiPriority="0" w:semiHidden="0" w:name="HTML Variable"/>
-    <w:lsdException w:unhideWhenUsed="0" w:uiPriority="0" w:name="Normal Table"/>
-    <w:lsdException w:unhideWhenUsed="0" w:uiPriority="0" w:semiHidden="0" w:name="annotation subject"/>
-    <w:lsdException w:unhideWhenUsed="0" w:uiPriority="0" w:semiHidden="0" w:name="Table Simple 1"/>
-    <w:lsdException w:unhideWhenUsed="0" w:uiPriority="0" w:semiHidden="0" w:name="Table Simple 2"/>
-    <w:lsdException w:unhideWhenUsed="0" w:uiPriority="0" w:semiHidden="0" w:name="Table Simple 3"/>
-    <w:lsdException w:unhideWhenUsed="0" w:uiPriority="0" w:semiHidden="0" w:name="Table Classic 1"/>
-    <w:lsdException w:unhideWhenUsed="0" w:uiPriority="0" w:semiHidden="0" w:name="Table Classic 2"/>
-    <w:lsdException w:unhideWhenUsed="0" w:uiPriority="0" w:semiHidden="0" w:name="Table Classic 3"/>
-    <w:lsdException w:unhideWhenUsed="0" w:uiPriority="0" w:semiHidden="0" w:name="Table Classic 4"/>
-    <w:lsdException w:unhideWhenUsed="0" w:uiPriority="0" w:semiHidden="0" w:name="Table Colorful 1"/>
-    <w:lsdException w:unhideWhenUsed="0" w:uiPriority="0" w:semiHidden="0" w:name="Table Colorful 2"/>
-    <w:lsdException w:unhideWhenUsed="0" w:uiPriority="0" w:semiHidden="0" w:name="Table Colorful 3"/>
-    <w:lsdException w:unhideWhenUsed="0" w:uiPriority="0" w:semiHidden="0" w:name="Table Columns 1"/>
-    <w:lsdException w:unhideWhenUsed="0" w:uiPriority="0" w:semiHidden="0" w:name="Table Columns 2"/>
-    <w:lsdException w:unhideWhenUsed="0" w:uiPriority="0" w:semiHidden="0" w:name="Table Columns 3"/>
-    <w:lsdException w:unhideWhenUsed="0" w:uiPriority="0" w:semiHidden="0" w:name="Table Columns 4"/>
-    <w:lsdException w:unhideWhenUsed="0" w:uiPriority="0" w:semiHidden="0" w:name="Table Columns 5"/>
-    <w:lsdException w:unhideWhenUsed="0" w:uiPriority="0" w:semiHidden="0" w:name="Table Grid 1"/>
-    <w:lsdException w:unhideWhenUsed="0" w:uiPriority="0" w:semiHidden="0" w:name="Table Grid 2"/>
-    <w:lsdException w:unhideWhenUsed="0" w:uiPriority="0" w:semiHidden="0" w:name="Table Grid 3"/>
-    <w:lsdException w:unhideWhenUsed="0" w:uiPriority="0" w:semiHidden="0" w:name="Table Grid 4"/>
-    <w:lsdException w:unhideWhenUsed="0" w:uiPriority="0" w:semiHidden="0" w:name="Table Grid 5"/>
-    <w:lsdException w:unhideWhenUsed="0" w:uiPriority="0" w:semiHidden="0" w:name="Table Grid 6"/>
-    <w:lsdException w:unhideWhenUsed="0" w:uiPriority="0" w:semiHidden="0" w:name="Table Grid 7"/>
-    <w:lsdException w:unhideWhenUsed="0" w:uiPriority="0" w:semiHidden="0" w:name="Table Grid 8"/>
-    <w:lsdException w:unhideWhenUsed="0" w:uiPriority="0" w:semiHidden="0" w:name="Table List 1"/>
-    <w:lsdException w:unhideWhenUsed="0" w:uiPriority="0" w:semiHidden="0" w:name="Table List 2"/>
-    <w:lsdException w:unhideWhenUsed="0" w:uiPriority="0" w:semiHidden="0" w:name="Table List 3"/>
-    <w:lsdException w:unhideWhenUsed="0" w:uiPriority="0" w:semiHidden="0" w:name="Table List 4"/>
-    <w:lsdException w:unhideWhenUsed="0" w:uiPriority="0" w:semiHidden="0" w:name="Table List 5"/>
-    <w:lsdException w:unhideWhenUsed="0" w:uiPriority="0" w:semiHidden="0" w:name="Table List 6"/>
-    <w:lsdException w:unhideWhenUsed="0" w:uiPriority="0" w:semiHidden="0" w:name="Table List 7"/>
-    <w:lsdException w:unhideWhenUsed="0" w:uiPriority="0" w:semiHidden="0" w:name="Table List 8"/>
-    <w:lsdException w:unhideWhenUsed="0" w:uiPriority="0" w:semiHidden="0" w:name="Table 3D effects 1"/>
-    <w:lsdException w:unhideWhenUsed="0" w:uiPriority="0" w:semiHidden="0" w:name="Table 3D effects 2"/>
-    <w:lsdException w:unhideWhenUsed="0" w:uiPriority="0" w:semiHidden="0" w:name="Table 3D effects 3"/>
-    <w:lsdException w:unhideWhenUsed="0" w:uiPriority="0" w:semiHidden="0" w:name="Table Contemporary"/>
-    <w:lsdException w:unhideWhenUsed="0" w:uiPriority="0" w:semiHidden="0" w:name="Table Elegant"/>
-    <w:lsdException w:unhideWhenUsed="0" w:uiPriority="0" w:semiHidden="0" w:name="Table Professional"/>
-    <w:lsdException w:unhideWhenUsed="0" w:uiPriority="0" w:semiHidden="0" w:name="Table Subtle 1"/>
-    <w:lsdException w:unhideWhenUsed="0" w:uiPriority="0" w:semiHidden="0" w:name="Table Subtle 2"/>
-    <w:lsdException w:unhideWhenUsed="0" w:uiPriority="0" w:semiHidden="0" w:name="Table Web 1"/>
-    <w:lsdException w:unhideWhenUsed="0" w:uiPriority="0" w:semiHidden="0" w:name="Table Web 2"/>
-    <w:lsdException w:unhideWhenUsed="0" w:uiPriority="0" w:semiHidden="0" w:name="Table Web 3"/>
-    <w:lsdException w:unhideWhenUsed="0" w:uiPriority="0" w:semiHidden="0" w:name="Balloon Text"/>
-    <w:lsdException w:unhideWhenUsed="0" w:uiPriority="0" w:semiHidden="0" w:name="Table Grid"/>
-    <w:lsdException w:unhideWhenUsed="0" w:uiPriority="0" w:semiHidden="0" w:name="Table Theme"/>
-    <w:lsdException w:unhideWhenUsed="0" w:uiPriority="60" w:semiHidden="0" w:name="Light Shading"/>
-    <w:lsdException w:unhideWhenUsed="0" w:uiPriority="61" w:semiHidden="0" w:name="Light List"/>
-    <w:lsdException w:unhideWhenUsed="0" w:uiPriority="62" w:semiHidden="0" w:name="Light Grid"/>
-    <w:lsdException w:unhideWhenUsed="0" w:uiPriority="63" w:semiHidden="0" w:name="Medium Shading 1"/>
-    <w:lsdException w:unhideWhenUsed="0" w:uiPriority="64" w:semiHidden="0" w:name="Medium Shading 2"/>
-    <w:lsdException w:unhideWhenUsed="0" w:uiPriority="65" w:semiHidden="0" w:name="Medium List 1"/>
-    <w:lsdException w:unhideWhenUsed="0" w:uiPriority="66" w:semiHidden="0" w:name="Medium List 2"/>
-    <w:lsdException w:unhideWhenUsed="0" w:uiPriority="67" w:semiHidden="0" w:name="Medium Grid 1"/>
-    <w:lsdException w:unhideWhenUsed="0" w:uiPriority="68" w:semiHidden="0" w:name="Medium Grid 2"/>
-    <w:lsdException w:unhideWhenUsed="0" w:uiPriority="69" w:semiHidden="0" w:name="Medium Grid 3"/>
-    <w:lsdException w:unhideWhenUsed="0" w:uiPriority="70" w:semiHidden="0" w:name="Dark List"/>
-    <w:lsdException w:unhideWhenUsed="0" w:uiPriority="71" w:semiHidden="0" w:name="Colorful Shading"/>
-    <w:lsdException w:unhideWhenUsed="0" w:uiPriority="72" w:semiHidden="0" w:name="Colorful List"/>
-    <w:lsdException w:unhideWhenUsed="0" w:uiPriority="73" w:semiHidden="0" w:name="Colorful Grid"/>
-    <w:lsdException w:unhideWhenUsed="0" w:uiPriority="60" w:semiHidden="0" w:name="Light Shading Accent 1"/>
-    <w:lsdException w:unhideWhenUsed="0" w:uiPriority="61" w:semiHidden="0" w:name="Light List Accent 1"/>
-    <w:lsdException w:unhideWhenUsed="0" w:uiPriority="62" w:semiHidden="0" w:name="Light Grid Accent 1"/>
-    <w:lsdException w:unhideWhenUsed="0" w:uiPriority="63" w:semiHidden="0" w:name="Medium Shading 1 Accent 1"/>
-    <w:lsdException w:unhideWhenUsed="0" w:uiPriority="64" w:semiHidden="0" w:name="Medium Shading 2 Accent 1"/>
-    <w:lsdException w:unhideWhenUsed="0" w:uiPriority="65" w:semiHidden="0" w:name="Medium List 1 Accent 1"/>
-    <w:lsdException w:qFormat="1" w:unhideWhenUsed="0" w:uiPriority="34" w:semiHidden="0" w:name="List Paragraph"/>
-    <w:lsdException w:unhideWhenUsed="0" w:uiPriority="66" w:semiHidden="0" w:name="Medium List 2 Accent 1"/>
-    <w:lsdException w:unhideWhenUsed="0" w:uiPriority="67" w:semiHidden="0" w:name="Medium Grid 1 Accent 1"/>
-    <w:lsdException w:unhideWhenUsed="0" w:uiPriority="68" w:semiHidden="0" w:name="Medium Grid 2 Accent 1"/>
-    <w:lsdException w:unhideWhenUsed="0" w:uiPriority="69" w:semiHidden="0" w:name="Medium Grid 3 Accent 1"/>
-    <w:lsdException w:unhideWhenUsed="0" w:uiPriority="70" w:semiHidden="0" w:name="Dark List Accent 1"/>
-    <w:lsdException w:unhideWhenUsed="0" w:uiPriority="71" w:semiHidden="0" w:name="Colorful Shading Accent 1"/>
-    <w:lsdException w:unhideWhenUsed="0" w:uiPriority="72" w:semiHidden="0" w:name="Colorful List Accent 1"/>
-    <w:lsdException w:unhideWhenUsed="0" w:uiPriority="73" w:semiHidden="0" w:name="Colorful Grid Accent 1"/>
-    <w:lsdException w:unhideWhenUsed="0" w:uiPriority="60" w:semiHidden="0" w:name="Light Shading Accent 2"/>
-    <w:lsdException w:unhideWhenUsed="0" w:uiPriority="61" w:semiHidden="0" w:name="Light List Accent 2"/>
-    <w:lsdException w:unhideWhenUsed="0" w:uiPriority="62" w:semiHidden="0" w:name="Light Grid Accent 2"/>
-    <w:lsdException w:unhideWhenUsed="0" w:uiPriority="63" w:semiHidden="0" w:name="Medium Shading 1 Accent 2"/>
-    <w:lsdException w:unhideWhenUsed="0" w:uiPriority="64" w:semiHidden="0" w:name="Medium Shading 2 Accent 2"/>
-    <w:lsdException w:unhideWhenUsed="0" w:uiPriority="65" w:semiHidden="0" w:name="Medium List 1 Accent 2"/>
-    <w:lsdException w:unhideWhenUsed="0" w:uiPriority="66" w:semiHidden="0" w:name="Medium List 2 Accent 2"/>
-    <w:lsdException w:unhideWhenUsed="0" w:uiPriority="67" w:semiHidden="0" w:name="Medium Grid 1 Accent 2"/>
-    <w:lsdException w:unhideWhenUsed="0" w:uiPriority="68" w:semiHidden="0" w:name="Medium Grid 2 Accent 2"/>
-    <w:lsdException w:unhideWhenUsed="0" w:uiPriority="69" w:semiHidden="0" w:name="Medium Grid 3 Accent 2"/>
-    <w:lsdException w:unhideWhenUsed="0" w:uiPriority="70" w:semiHidden="0" w:name="Dark List Accent 2"/>
-    <w:lsdException w:unhideWhenUsed="0" w:uiPriority="71" w:semiHidden="0" w:name="Colorful Shading Accent 2"/>
-    <w:lsdException w:unhideWhenUsed="0" w:uiPriority="72" w:semiHidden="0" w:name="Colorful List Accent 2"/>
-    <w:lsdException w:unhideWhenUsed="0" w:uiPriority="73" w:semiHidden="0" w:name="Colorful Grid Accent 2"/>
-    <w:lsdException w:unhideWhenUsed="0" w:uiPriority="60" w:semiHidden="0" w:name="Light Shading Accent 3"/>
-    <w:lsdException w:unhideWhenUsed="0" w:uiPriority="61" w:semiHidden="0" w:name="Light List Accent 3"/>
-    <w:lsdException w:unhideWhenUsed="0" w:uiPriority="62" w:semiHidden="0" w:name="Light Grid Accent 3"/>
-    <w:lsdException w:unhideWhenUsed="0" w:uiPriority="63" w:semiHidden="0" w:name="Medium Shading 1 Accent 3"/>
-    <w:lsdException w:unhideWhenUsed="0" w:uiPriority="64" w:semiHidden="0" w:name="Medium Shading 2 Accent 3"/>
-    <w:lsdException w:unhideWhenUsed="0" w:uiPriority="65" w:semiHidden="0" w:name="Medium List 1 Accent 3"/>
-    <w:lsdException w:unhideWhenUsed="0" w:uiPriority="66" w:semiHidden="0" w:name="Medium List 2 Accent 3"/>
-    <w:lsdException w:unhideWhenUsed="0" w:uiPriority="67" w:semiHidden="0" w:name="Medium Grid 1 Accent 3"/>
-    <w:lsdException w:unhideWhenUsed="0" w:uiPriority="68" w:semiHidden="0" w:name="Medium Grid 2 Accent 3"/>
-    <w:lsdException w:unhideWhenUsed="0" w:uiPriority="69" w:semiHidden="0" w:name="Medium Grid 3 Accent 3"/>
-    <w:lsdException w:unhideWhenUsed="0" w:uiPriority="70" w:semiHidden="0" w:name="Dark List Accent 3"/>
-    <w:lsdException w:unhideWhenUsed="0" w:uiPriority="71" w:semiHidden="0" w:name="Colorful Shading Accent 3"/>
-    <w:lsdException w:unhideWhenUsed="0" w:uiPriority="72" w:semiHidden="0" w:name="Colorful List Accent 3"/>
-    <w:lsdException w:unhideWhenUsed="0" w:uiPriority="73" w:semiHidden="0" w:name="Colorful Grid Accent 3"/>
-    <w:lsdException w:unhideWhenUsed="0" w:uiPriority="60" w:semiHidden="0" w:name="Light Shading Accent 4"/>
-    <w:lsdException w:unhideWhenUsed="0" w:uiPriority="61" w:semiHidden="0" w:name="Light List Accent 4"/>
-    <w:lsdException w:unhideWhenUsed="0" w:uiPriority="62" w:semiHidden="0" w:name="Light Grid Accent 4"/>
-    <w:lsdException w:unhideWhenUsed="0" w:uiPriority="63" w:semiHidden="0" w:name="Medium Shading 1 Accent 4"/>
-    <w:lsdException w:unhideWhenUsed="0" w:uiPriority="64" w:semiHidden="0" w:name="Medium Shading 2 Accent 4"/>
-    <w:lsdException w:unhideWhenUsed="0" w:uiPriority="65" w:semiHidden="0" w:name="Medium List 1 Accent 4"/>
-    <w:lsdException w:unhideWhenUsed="0" w:uiPriority="66" w:semiHidden="0" w:name="Medium List 2 Accent 4"/>
-    <w:lsdException w:unhideWhenUsed="0" w:uiPriority="67" w:semiHidden="0" w:name="Medium Grid 1 Accent 4"/>
-    <w:lsdException w:unhideWhenUsed="0" w:uiPriority="68" w:semiHidden="0" w:name="Medium Grid 2 Accent 4"/>
-    <w:lsdException w:unhideWhenUsed="0" w:uiPriority="69" w:semiHidden="0" w:name="Medium Grid 3 Accent 4"/>
-    <w:lsdException w:unhideWhenUsed="0" w:uiPriority="70" w:semiHidden="0" w:name="Dark List Accent 4"/>
-    <w:lsdException w:unhideWhenUsed="0" w:uiPriority="71" w:semiHidden="0" w:name="Colorful Shading Accent 4"/>
-    <w:lsdException w:unhideWhenUsed="0" w:uiPriority="72" w:semiHidden="0" w:name="Colorful List Accent 4"/>
-    <w:lsdException w:unhideWhenUsed="0" w:uiPriority="73" w:semiHidden="0" w:name="Colorful Grid Accent 4"/>
-    <w:lsdException w:unhideWhenUsed="0" w:uiPriority="60" w:semiHidden="0" w:name="Light Shading Accent 5"/>
-    <w:lsdException w:unhideWhenUsed="0" w:uiPriority="61" w:semiHidden="0" w:name="Light List Accent 5"/>
-    <w:lsdException w:unhideWhenUsed="0" w:uiPriority="62" w:semiHidden="0" w:name="Light Grid Accent 5"/>
-    <w:lsdException w:unhideWhenUsed="0" w:uiPriority="63" w:semiHidden="0" w:name="Medium Shading 1 Accent 5"/>
-    <w:lsdException w:unhideWhenUsed="0" w:uiPriority="64" w:semiHidden="0" w:name="Medium Shading 2 Accent 5"/>
-    <w:lsdException w:unhideWhenUsed="0" w:uiPriority="65" w:semiHidden="0" w:name="Medium List 1 Accent 5"/>
-    <w:lsdException w:unhideWhenUsed="0" w:uiPriority="66" w:semiHidden="0" w:name="Medium List 2 Accent 5"/>
-    <w:lsdException w:unhideWhenUsed="0" w:uiPriority="67" w:semiHidden="0" w:name="Medium Grid 1 Accent 5"/>
-    <w:lsdException w:unhideWhenUsed="0" w:uiPriority="68" w:semiHidden="0" w:name="Medium Grid 2 Accent 5"/>
-    <w:lsdException w:unhideWhenUsed="0" w:uiPriority="69" w:semiHidden="0" w:name="Medium Grid 3 Accent 5"/>
-    <w:lsdException w:unhideWhenUsed="0" w:uiPriority="70" w:semiHidden="0" w:name="Dark List Accent 5"/>
-    <w:lsdException w:unhideWhenUsed="0" w:uiPriority="71" w:semiHidden="0" w:name="Colorful Shading Accent 5"/>
-    <w:lsdException w:unhideWhenUsed="0" w:uiPriority="72" w:semiHidden="0" w:name="Colorful List Accent 5"/>
-    <w:lsdException w:unhideWhenUsed="0" w:uiPriority="73" w:semiHidden="0" w:name="Colorful Grid Accent 5"/>
-    <w:lsdException w:unhideWhenUsed="0" w:uiPriority="60" w:semiHidden="0" w:name="Light Shading Accent 6"/>
-    <w:lsdException w:unhideWhenUsed="0" w:uiPriority="61" w:semiHidden="0" w:name="Light List Accent 6"/>
-    <w:lsdException w:unhideWhenUsed="0" w:uiPriority="62" w:semiHidden="0" w:name="Light Grid Accent 6"/>
-    <w:lsdException w:unhideWhenUsed="0" w:uiPriority="63" w:semiHidden="0" w:name="Medium Shading 1 Accent 6"/>
-    <w:lsdException w:unhideWhenUsed="0" w:uiPriority="64" w:semiHidden="0" w:name="Medium Shading 2 Accent 6"/>
-    <w:lsdException w:unhideWhenUsed="0" w:uiPriority="65" w:semiHidden="0" w:name="Medium List 1 Accent 6"/>
-    <w:lsdException w:unhideWhenUsed="0" w:uiPriority="66" w:semiHidden="0" w:name="Medium List 2 Accent 6"/>
-    <w:lsdException w:unhideWhenUsed="0" w:uiPriority="67" w:semiHidden="0" w:name="Medium Grid 1 Accent 6"/>
-    <w:lsdException w:unhideWhenUsed="0" w:uiPriority="68" w:semiHidden="0" w:name="Medium Grid 2 Accent 6"/>
-    <w:lsdException w:unhideWhenUsed="0" w:uiPriority="69" w:semiHidden="0" w:name="Medium Grid 3 Accent 6"/>
-    <w:lsdException w:unhideWhenUsed="0" w:uiPriority="70" w:semiHidden="0" w:name="Dark List Accent 6"/>
-    <w:lsdException w:unhideWhenUsed="0" w:uiPriority="71" w:semiHidden="0" w:name="Colorful Shading Accent 6"/>
-    <w:lsdException w:unhideWhenUsed="0" w:uiPriority="72" w:semiHidden="0" w:name="Colorful List Accent 6"/>
-    <w:lsdException w:unhideWhenUsed="0" w:uiPriority="73" w:semiHidden="0" w:name="Colorful Grid Accent 6"/>
+  <w:latentStyles w:defLockedState="0" w:defUIPriority="0" w:defSemiHidden="0" w:defUnhideWhenUsed="0" w:defQFormat="0" w:count="267">
+    <w:lsdException w:name="Normal" w:qFormat="1"/>
+    <w:lsdException w:name="heading 1" w:qFormat="1"/>
+    <w:lsdException w:name="heading 2" w:semiHidden="1" w:unhideWhenUsed="1" w:qFormat="1"/>
+    <w:lsdException w:name="heading 3" w:semiHidden="1" w:unhideWhenUsed="1" w:qFormat="1"/>
+    <w:lsdException w:name="heading 4" w:semiHidden="1" w:unhideWhenUsed="1" w:qFormat="1"/>
+    <w:lsdException w:name="heading 5" w:semiHidden="1" w:unhideWhenUsed="1" w:qFormat="1"/>
+    <w:lsdException w:name="heading 6" w:semiHidden="1" w:unhideWhenUsed="1" w:qFormat="1"/>
+    <w:lsdException w:name="heading 7" w:semiHidden="1" w:unhideWhenUsed="1" w:qFormat="1"/>
+    <w:lsdException w:name="heading 8" w:semiHidden="1" w:unhideWhenUsed="1" w:qFormat="1"/>
+    <w:lsdException w:name="heading 9" w:semiHidden="1" w:unhideWhenUsed="1" w:qFormat="1"/>
+    <w:lsdException w:name="caption" w:semiHidden="1" w:unhideWhenUsed="1" w:qFormat="1"/>
+    <w:lsdException w:name="Title" w:qFormat="1"/>
+    <w:lsdException w:name="Default Paragraph Font" w:semiHidden="1"/>
+    <w:lsdException w:name="Subtitle" w:qFormat="1"/>
+    <w:lsdException w:name="Strong" w:qFormat="1"/>
+    <w:lsdException w:name="Emphasis" w:qFormat="1"/>
+    <w:lsdException w:name="HTML Top of Form" w:semiHidden="1" w:uiPriority="99" w:unhideWhenUsed="1"/>
+    <w:lsdException w:name="HTML Bottom of Form" w:semiHidden="1" w:uiPriority="99" w:unhideWhenUsed="1"/>
+    <w:lsdException w:name="Normal Table" w:semiHidden="1"/>
+    <w:lsdException w:name="No List" w:semiHidden="1" w:uiPriority="99" w:unhideWhenUsed="1"/>
+    <w:lsdException w:name="Outline List 1" w:semiHidden="1" w:uiPriority="99" w:unhideWhenUsed="1"/>
+    <w:lsdException w:name="Outline List 2" w:semiHidden="1" w:uiPriority="99" w:unhideWhenUsed="1"/>
+    <w:lsdException w:name="Outline List 3" w:semiHidden="1" w:uiPriority="99" w:unhideWhenUsed="1"/>
+    <w:lsdException w:name="Placeholder Text" w:semiHidden="1" w:uiPriority="99" w:unhideWhenUsed="1"/>
+    <w:lsdException w:name="No Spacing" w:semiHidden="1" w:uiPriority="99" w:unhideWhenUsed="1"/>
+    <w:lsdException w:name="Light Shading" w:uiPriority="60"/>
+    <w:lsdException w:name="Light List" w:uiPriority="61"/>
+    <w:lsdException w:name="Light Grid" w:uiPriority="62"/>
+    <w:lsdException w:name="Medium Shading 1" w:uiPriority="63"/>
+    <w:lsdException w:name="Medium Shading 2" w:uiPriority="64"/>
+    <w:lsdException w:name="Medium List 1" w:uiPriority="65"/>
+    <w:lsdException w:name="Medium List 2" w:uiPriority="66"/>
+    <w:lsdException w:name="Medium Grid 1" w:uiPriority="67"/>
+    <w:lsdException w:name="Medium Grid 2" w:uiPriority="68"/>
+    <w:lsdException w:name="Medium Grid 3" w:uiPriority="69"/>
+    <w:lsdException w:name="Dark List" w:uiPriority="70"/>
+    <w:lsdException w:name="Colorful Shading" w:uiPriority="71"/>
+    <w:lsdException w:name="Colorful List" w:uiPriority="72"/>
+    <w:lsdException w:name="Colorful Grid" w:uiPriority="73"/>
+    <w:lsdException w:name="Light Shading Accent 1" w:uiPriority="60"/>
+    <w:lsdException w:name="Light List Accent 1" w:uiPriority="61"/>
+    <w:lsdException w:name="Light Grid Accent 1" w:uiPriority="62"/>
+    <w:lsdException w:name="Medium Shading 1 Accent 1" w:uiPriority="63"/>
+    <w:lsdException w:name="Medium Shading 2 Accent 1" w:uiPriority="64"/>
+    <w:lsdException w:name="Medium List 1 Accent 1" w:uiPriority="65"/>
+    <w:lsdException w:name="Revision" w:semiHidden="1" w:uiPriority="99" w:unhideWhenUsed="1"/>
+    <w:lsdException w:name="List Paragraph" w:uiPriority="34" w:qFormat="1"/>
+    <w:lsdException w:name="Quote" w:semiHidden="1" w:uiPriority="99" w:unhideWhenUsed="1"/>
+    <w:lsdException w:name="Intense Quote" w:semiHidden="1" w:uiPriority="99" w:unhideWhenUsed="1"/>
+    <w:lsdException w:name="Medium List 2 Accent 1" w:uiPriority="66"/>
+    <w:lsdException w:name="Medium Grid 1 Accent 1" w:uiPriority="67"/>
+    <w:lsdException w:name="Medium Grid 2 Accent 1" w:uiPriority="68"/>
+    <w:lsdException w:name="Medium Grid 3 Accent 1" w:uiPriority="69"/>
+    <w:lsdException w:name="Dark List Accent 1" w:uiPriority="70"/>
+    <w:lsdException w:name="Colorful Shading Accent 1" w:uiPriority="71"/>
+    <w:lsdException w:name="Colorful List Accent 1" w:uiPriority="72"/>
+    <w:lsdException w:name="Colorful Grid Accent 1" w:uiPriority="73"/>
+    <w:lsdException w:name="Light Shading Accent 2" w:uiPriority="60"/>
+    <w:lsdException w:name="Light List Accent 2" w:uiPriority="61"/>
+    <w:lsdException w:name="Light Grid Accent 2" w:uiPriority="62"/>
+    <w:lsdException w:name="Medium Shading 1 Accent 2" w:uiPriority="63"/>
+    <w:lsdException w:name="Medium Shading 2 Accent 2" w:uiPriority="64"/>
+    <w:lsdException w:name="Medium List 1 Accent 2" w:uiPriority="65"/>
+    <w:lsdException w:name="Medium List 2 Accent 2" w:uiPriority="66"/>
+    <w:lsdException w:name="Medium Grid 1 Accent 2" w:uiPriority="67"/>
+    <w:lsdException w:name="Medium Grid 2 Accent 2" w:uiPriority="68"/>
+    <w:lsdException w:name="Medium Grid 3 Accent 2" w:uiPriority="69"/>
+    <w:lsdException w:name="Dark List Accent 2" w:uiPriority="70"/>
+    <w:lsdException w:name="Colorful Shading Accent 2" w:uiPriority="71"/>
+    <w:lsdException w:name="Colorful List Accent 2" w:uiPriority="72"/>
+    <w:lsdException w:name="Colorful Grid Accent 2" w:uiPriority="73"/>
+    <w:lsdException w:name="Light Shading Accent 3" w:uiPriority="60"/>
+    <w:lsdException w:name="Light List Accent 3" w:uiPriority="61"/>
+    <w:lsdException w:name="Light Grid Accent 3" w:uiPriority="62"/>
+    <w:lsdException w:name="Medium Shading 1 Accent 3" w:uiPriority="63"/>
+    <w:lsdException w:name="Medium Shading 2 Accent 3" w:uiPriority="64"/>
+    <w:lsdException w:name="Medium List 1 Accent 3" w:uiPriority="65"/>
+    <w:lsdException w:name="Medium List 2 Accent 3" w:uiPriority="66"/>
+    <w:lsdException w:name="Medium Grid 1 Accent 3" w:uiPriority="67"/>
+    <w:lsdException w:name="Medium Grid 2 Accent 3" w:uiPriority="68"/>
+    <w:lsdException w:name="Medium Grid 3 Accent 3" w:uiPriority="69"/>
+    <w:lsdException w:name="Dark List Accent 3" w:uiPriority="70"/>
+    <w:lsdException w:name="Colorful Shading Accent 3" w:uiPriority="71"/>
+    <w:lsdException w:name="Colorful List Accent 3" w:uiPriority="72"/>
+    <w:lsdException w:name="Colorful Grid Accent 3" w:uiPriority="73"/>
+    <w:lsdException w:name="Light Shading Accent 4" w:uiPriority="60"/>
+    <w:lsdException w:name="Light List Accent 4" w:uiPriority="61"/>
+    <w:lsdException w:name="Light Grid Accent 4" w:uiPriority="62"/>
+    <w:lsdException w:name="Medium Shading 1 Accent 4" w:uiPriority="63"/>
+    <w:lsdException w:name="Medium Shading 2 Accent 4" w:uiPriority="64"/>
+    <w:lsdException w:name="Medium List 1 Accent 4" w:uiPriority="65"/>
+    <w:lsdException w:name="Medium List 2 Accent 4" w:uiPriority="66"/>
+    <w:lsdException w:name="Medium Grid 1 Accent 4" w:uiPriority="67"/>
+    <w:lsdException w:name="Medium Grid 2 Accent 4" w:uiPriority="68"/>
+    <w:lsdException w:name="Medium Grid 3 Accent 4" w:uiPriority="69"/>
+    <w:lsdException w:name="Dark List Accent 4" w:uiPriority="70"/>
+    <w:lsdException w:name="Colorful Shading Accent 4" w:uiPriority="71"/>
+    <w:lsdException w:name="Colorful List Accent 4" w:uiPriority="72"/>
+    <w:lsdException w:name="Colorful Grid Accent 4" w:uiPriority="73"/>
+    <w:lsdException w:name="Light Shading Accent 5" w:uiPriority="60"/>
+    <w:lsdException w:name="Light List Accent 5" w:uiPriority="61"/>
+    <w:lsdException w:name="Light Grid Accent 5" w:uiPriority="62"/>
+    <w:lsdException w:name="Medium Shading 1 Accent 5" w:uiPriority="63"/>
+    <w:lsdException w:name="Medium Shading 2 Accent 5" w:uiPriority="64"/>
+    <w:lsdException w:name="Medium List 1 Accent 5" w:uiPriority="65"/>
+    <w:lsdException w:name="Medium List 2 Accent 5" w:uiPriority="66"/>
+    <w:lsdException w:name="Medium Grid 1 Accent 5" w:uiPriority="67"/>
+    <w:lsdException w:name="Medium Grid 2 Accent 5" w:uiPriority="68"/>
+    <w:lsdException w:name="Medium Grid 3 Accent 5" w:uiPriority="69"/>
+    <w:lsdException w:name="Dark List Accent 5" w:uiPriority="70"/>
+    <w:lsdException w:name="Colorful Shading Accent 5" w:uiPriority="71"/>
+    <w:lsdException w:name="Colorful List Accent 5" w:uiPriority="72"/>
+    <w:lsdException w:name="Colorful Grid Accent 5" w:uiPriority="73"/>
+    <w:lsdException w:name="Light Shading Accent 6" w:uiPriority="60"/>
+    <w:lsdException w:name="Light List Accent 6" w:uiPriority="61"/>
+    <w:lsdException w:name="Light Grid Accent 6" w:uiPriority="62"/>
+    <w:lsdException w:name="Medium Shading 1 Accent 6" w:uiPriority="63"/>
+    <w:lsdException w:name="Medium Shading 2 Accent 6" w:uiPriority="64"/>
+    <w:lsdException w:name="Medium List 1 Accent 6" w:uiPriority="65"/>
+    <w:lsdException w:name="Medium List 2 Accent 6" w:uiPriority="66"/>
+    <w:lsdException w:name="Medium Grid 1 Accent 6" w:uiPriority="67"/>
+    <w:lsdException w:name="Medium Grid 2 Accent 6" w:uiPriority="68"/>
+    <w:lsdException w:name="Medium Grid 3 Accent 6" w:uiPriority="69"/>
+    <w:lsdException w:name="Dark List Accent 6" w:uiPriority="70"/>
+    <w:lsdException w:name="Colorful Shading Accent 6" w:uiPriority="71"/>
+    <w:lsdException w:name="Colorful List Accent 6" w:uiPriority="72"/>
+    <w:lsdException w:name="Colorful Grid Accent 6" w:uiPriority="73"/>
+    <w:lsdException w:name="Subtle Emphasis" w:uiPriority="19" w:qFormat="1"/>
+    <w:lsdException w:name="Intense Emphasis" w:uiPriority="21" w:qFormat="1"/>
+    <w:lsdException w:name="Subtle Reference" w:uiPriority="31" w:qFormat="1"/>
+    <w:lsdException w:name="Intense Reference" w:uiPriority="32" w:qFormat="1"/>
+    <w:lsdException w:name="Book Title" w:uiPriority="33" w:qFormat="1"/>
+    <w:lsdException w:name="Bibliography" w:semiHidden="1" w:uiPriority="37" w:unhideWhenUsed="1"/>
+    <w:lsdException w:name="TOC Heading" w:semiHidden="1" w:uiPriority="39" w:unhideWhenUsed="1" w:qFormat="1"/>
   </w:latentStyles>
-  <w:style w:type="paragraph" w:default="1" w:styleId="1">
+  <w:style w:type="paragraph" w:default="1" w:styleId="a">
     <w:name w:val="Normal"/>
     <w:qFormat/>
-    <w:uiPriority w:val="0"/>
+    <w:rsid w:val="006A0EC6"/>
     <w:pPr>
       <w:adjustRightInd w:val="0"/>
       <w:snapToGrid w:val="0"/>
-      <w:spacing w:after="200" w:line="240" w:lineRule="auto"/>
+      <w:spacing w:after="200"/>
     </w:pPr>
     <w:rPr>
-      <w:rFonts w:ascii="Tahoma" w:hAnsi="Tahoma" w:eastAsia="微软雅黑" w:cstheme="minorBidi"/>
+      <w:rFonts w:ascii="Tahoma" w:eastAsia="微软雅黑" w:hAnsi="Tahoma"/>
       <w:sz w:val="22"/>
       <w:szCs w:val="22"/>
-      <w:lang w:val="en-US" w:eastAsia="zh-CN" w:bidi="ar-SA"/>
     </w:rPr>
   </w:style>
   <w:style w:type="paragraph" w:styleId="2">
     <w:name w:val="heading 2"/>
-    <w:basedOn w:val="1"/>
-    <w:next w:val="1"/>
+    <w:basedOn w:val="a"/>
+    <w:next w:val="a"/>
     <w:unhideWhenUsed/>
     <w:qFormat/>
-    <w:uiPriority w:val="0"/>
+    <w:rsid w:val="006A0EC6"/>
     <w:pPr>
       <w:keepNext/>
       <w:keepLines/>
@@ -1068,7 +963,7 @@
       <w:outlineLvl w:val="1"/>
     </w:pPr>
     <w:rPr>
-      <w:rFonts w:asciiTheme="majorHAnsi" w:hAnsiTheme="majorHAnsi" w:eastAsiaTheme="majorEastAsia" w:cstheme="majorBidi"/>
+      <w:rFonts w:asciiTheme="majorHAnsi" w:eastAsiaTheme="majorEastAsia" w:hAnsiTheme="majorHAnsi" w:cstheme="majorBidi"/>
       <w:b/>
       <w:bCs/>
       <w:sz w:val="32"/>
@@ -1077,11 +972,11 @@
   </w:style>
   <w:style w:type="paragraph" w:styleId="3">
     <w:name w:val="heading 3"/>
-    <w:basedOn w:val="1"/>
-    <w:next w:val="1"/>
+    <w:basedOn w:val="a"/>
+    <w:next w:val="a"/>
     <w:unhideWhenUsed/>
     <w:qFormat/>
-    <w:uiPriority w:val="0"/>
+    <w:rsid w:val="006A0EC6"/>
     <w:pPr>
       <w:keepNext/>
       <w:keepLines/>
@@ -1095,17 +990,20 @@
       <w:szCs w:val="32"/>
     </w:rPr>
   </w:style>
-  <w:style w:type="character" w:default="1" w:styleId="6">
+  <w:style w:type="character" w:default="1" w:styleId="a0">
     <w:name w:val="Default Paragraph Font"/>
+    <w:uiPriority w:val="1"/>
     <w:semiHidden/>
-    <w:uiPriority w:val="0"/>
-  </w:style>
-  <w:style w:type="table" w:default="1" w:styleId="9">
+    <w:unhideWhenUsed/>
+  </w:style>
+  <w:style w:type="table" w:default="1" w:styleId="a1">
     <w:name w:val="Normal Table"/>
+    <w:uiPriority w:val="99"/>
     <w:semiHidden/>
-    <w:uiPriority w:val="0"/>
+    <w:unhideWhenUsed/>
+    <w:qFormat/>
     <w:tblPr>
-      <w:tblLayout w:type="fixed"/>
+      <w:tblInd w:w="0" w:type="dxa"/>
       <w:tblCellMar>
         <w:top w:w="0" w:type="dxa"/>
         <w:left w:w="108" w:type="dxa"/>
@@ -1114,19 +1012,25 @@
       </w:tblCellMar>
     </w:tblPr>
   </w:style>
-  <w:style w:type="paragraph" w:styleId="4">
+  <w:style w:type="numbering" w:default="1" w:styleId="a2">
+    <w:name w:val="No List"/>
+    <w:uiPriority w:val="99"/>
+    <w:semiHidden/>
+    <w:unhideWhenUsed/>
+  </w:style>
+  <w:style w:type="paragraph" w:styleId="a3">
     <w:name w:val="Subtitle"/>
-    <w:basedOn w:val="1"/>
-    <w:next w:val="1"/>
+    <w:basedOn w:val="a"/>
+    <w:next w:val="a"/>
     <w:qFormat/>
-    <w:uiPriority w:val="0"/>
+    <w:rsid w:val="006A0EC6"/>
     <w:pPr>
       <w:spacing w:before="240" w:after="60" w:line="312" w:lineRule="auto"/>
       <w:jc w:val="center"/>
       <w:outlineLvl w:val="1"/>
     </w:pPr>
     <w:rPr>
-      <w:rFonts w:eastAsia="宋体" w:asciiTheme="majorHAnsi" w:hAnsiTheme="majorHAnsi" w:cstheme="majorBidi"/>
+      <w:rFonts w:asciiTheme="majorHAnsi" w:eastAsia="宋体" w:hAnsiTheme="majorHAnsi" w:cstheme="majorBidi"/>
       <w:b/>
       <w:bCs/>
       <w:kern w:val="28"/>
@@ -1134,71 +1038,148 @@
       <w:szCs w:val="32"/>
     </w:rPr>
   </w:style>
-  <w:style w:type="paragraph" w:styleId="5">
+  <w:style w:type="paragraph" w:styleId="a4">
     <w:name w:val="Title"/>
-    <w:basedOn w:val="1"/>
-    <w:next w:val="1"/>
+    <w:basedOn w:val="a"/>
+    <w:next w:val="a"/>
     <w:qFormat/>
-    <w:uiPriority w:val="0"/>
+    <w:rsid w:val="006A0EC6"/>
     <w:pPr>
       <w:spacing w:before="240" w:after="60"/>
       <w:jc w:val="center"/>
       <w:outlineLvl w:val="0"/>
     </w:pPr>
     <w:rPr>
-      <w:rFonts w:eastAsia="宋体" w:asciiTheme="majorHAnsi" w:hAnsiTheme="majorHAnsi" w:cstheme="majorBidi"/>
+      <w:rFonts w:asciiTheme="majorHAnsi" w:eastAsia="宋体" w:hAnsiTheme="majorHAnsi" w:cstheme="majorBidi"/>
       <w:b/>
       <w:bCs/>
       <w:sz w:val="32"/>
       <w:szCs w:val="32"/>
     </w:rPr>
   </w:style>
-  <w:style w:type="character" w:styleId="7">
+  <w:style w:type="character" w:styleId="a5">
     <w:name w:val="Strong"/>
-    <w:basedOn w:val="6"/>
+    <w:basedOn w:val="a0"/>
     <w:qFormat/>
-    <w:uiPriority w:val="0"/>
+    <w:rsid w:val="006A0EC6"/>
     <w:rPr>
       <w:b/>
       <w:bCs/>
     </w:rPr>
   </w:style>
-  <w:style w:type="character" w:styleId="8">
+  <w:style w:type="character" w:styleId="a6">
     <w:name w:val="Emphasis"/>
-    <w:basedOn w:val="6"/>
+    <w:basedOn w:val="a0"/>
     <w:qFormat/>
-    <w:uiPriority w:val="0"/>
+    <w:rsid w:val="006A0EC6"/>
     <w:rPr>
       <w:i/>
       <w:iCs/>
     </w:rPr>
   </w:style>
-  <w:style w:type="character" w:customStyle="1" w:styleId="10">
-    <w:name w:val="Intense Emphasis"/>
-    <w:basedOn w:val="6"/>
+  <w:style w:type="character" w:customStyle="1" w:styleId="1">
+    <w:name w:val="明显强调1"/>
+    <w:basedOn w:val="a0"/>
+    <w:uiPriority w:val="21"/>
     <w:qFormat/>
-    <w:uiPriority w:val="21"/>
+    <w:rsid w:val="006A0EC6"/>
     <w:rPr>
       <w:b/>
       <w:bCs/>
       <w:i/>
       <w:iCs/>
       <w:color w:val="5B9BD5" w:themeColor="accent1"/>
-      <w14:textFill>
-        <w14:solidFill>
-          <w14:schemeClr w14:val="accent1"/>
-        </w14:solidFill>
-      </w14:textFill>
     </w:rPr>
   </w:style>
-  <w:style w:type="paragraph" w:styleId="11">
+  <w:style w:type="paragraph" w:styleId="a7">
     <w:name w:val="List Paragraph"/>
-    <w:basedOn w:val="1"/>
+    <w:basedOn w:val="a"/>
+    <w:uiPriority w:val="34"/>
     <w:qFormat/>
-    <w:uiPriority w:val="34"/>
+    <w:rsid w:val="006A0EC6"/>
     <w:pPr>
-      <w:ind w:firstLine="420" w:firstLineChars="200"/>
+      <w:ind w:firstLineChars="200" w:firstLine="420"/>
     </w:pPr>
+  </w:style>
+  <w:style w:type="paragraph" w:styleId="a8">
+    <w:name w:val="Document Map"/>
+    <w:basedOn w:val="a"/>
+    <w:link w:val="Char"/>
+    <w:rsid w:val="00C55D89"/>
+    <w:rPr>
+      <w:rFonts w:ascii="宋体" w:eastAsia="宋体"/>
+      <w:sz w:val="18"/>
+      <w:szCs w:val="18"/>
+    </w:rPr>
+  </w:style>
+  <w:style w:type="character" w:customStyle="1" w:styleId="Char">
+    <w:name w:val="文档结构图 Char"/>
+    <w:basedOn w:val="a0"/>
+    <w:link w:val="a8"/>
+    <w:rsid w:val="00C55D89"/>
+    <w:rPr>
+      <w:rFonts w:ascii="宋体" w:eastAsia="宋体" w:hAnsi="Tahoma"/>
+      <w:sz w:val="18"/>
+      <w:szCs w:val="18"/>
+    </w:rPr>
+  </w:style>
+  <w:style w:type="paragraph" w:styleId="a9">
+    <w:name w:val="header"/>
+    <w:basedOn w:val="a"/>
+    <w:link w:val="Char0"/>
+    <w:rsid w:val="003251B8"/>
+    <w:pPr>
+      <w:pBdr>
+        <w:bottom w:val="single" w:sz="6" w:space="1" w:color="auto"/>
+      </w:pBdr>
+      <w:tabs>
+        <w:tab w:val="center" w:pos="4153"/>
+        <w:tab w:val="right" w:pos="8306"/>
+      </w:tabs>
+      <w:jc w:val="center"/>
+    </w:pPr>
+    <w:rPr>
+      <w:sz w:val="18"/>
+      <w:szCs w:val="18"/>
+    </w:rPr>
+  </w:style>
+  <w:style w:type="character" w:customStyle="1" w:styleId="Char0">
+    <w:name w:val="页眉 Char"/>
+    <w:basedOn w:val="a0"/>
+    <w:link w:val="a9"/>
+    <w:rsid w:val="003251B8"/>
+    <w:rPr>
+      <w:rFonts w:ascii="Tahoma" w:eastAsia="微软雅黑" w:hAnsi="Tahoma"/>
+      <w:sz w:val="18"/>
+      <w:szCs w:val="18"/>
+    </w:rPr>
+  </w:style>
+  <w:style w:type="paragraph" w:styleId="aa">
+    <w:name w:val="footer"/>
+    <w:basedOn w:val="a"/>
+    <w:link w:val="Char1"/>
+    <w:rsid w:val="003251B8"/>
+    <w:pPr>
+      <w:tabs>
+        <w:tab w:val="center" w:pos="4153"/>
+        <w:tab w:val="right" w:pos="8306"/>
+      </w:tabs>
+    </w:pPr>
+    <w:rPr>
+      <w:sz w:val="18"/>
+      <w:szCs w:val="18"/>
+    </w:rPr>
+  </w:style>
+  <w:style w:type="character" w:customStyle="1" w:styleId="Char1">
+    <w:name w:val="页脚 Char"/>
+    <w:basedOn w:val="a0"/>
+    <w:link w:val="aa"/>
+    <w:rsid w:val="003251B8"/>
+    <w:rPr>
+      <w:rFonts w:ascii="Tahoma" w:eastAsia="微软雅黑" w:hAnsi="Tahoma"/>
+      <w:sz w:val="18"/>
+      <w:szCs w:val="18"/>
+    </w:rPr>
   </w:style>
 </w:styles>
 </file>
@@ -1455,6 +1436,7 @@
     </a:fmtScheme>
   </a:themeElements>
   <a:objectDefaults/>
+  <a:extraClrSchemeLst/>
 </a:theme>
 </file>
 
